--- a/git使用教程.docx
+++ b/git使用教程.docx
@@ -4,11 +4,6 @@
   <w:body>
     <w:p/>
     <w:p>
-      <w:pPr>
-        <w:rPr>
-          <w:rFonts w:hint="eastAsia"/>
-        </w:rPr>
-      </w:pPr>
       <w:r>
         <w:t>首先看下工作流程</w:t>
       </w:r>
@@ -36,7 +31,7 @@
                     </pic:cNvPicPr>
                   </pic:nvPicPr>
                   <pic:blipFill>
-                    <a:blip r:embed="rId4">
+                    <a:blip r:embed="rId6">
                       <a:extLst>
                         <a:ext uri="{28A0092B-C50C-407E-A947-70E740481C1C}">
                           <a14:useLocalDpi xmlns:a14="http://schemas.microsoft.com/office/drawing/2010/main" val="0"/>
@@ -79,15 +74,7 @@
         <w:t>：</w:t>
       </w:r>
     </w:p>
-    <w:p>
-      <w:pPr>
-        <w:rPr>
-          <w:rFonts w:hint="eastAsia"/>
-        </w:rPr>
-      </w:pPr>
-      <w:bookmarkStart w:id="0" w:name="_GoBack"/>
-      <w:bookmarkEnd w:id="0"/>
-    </w:p>
+    <w:p/>
     <w:p>
       <w:r>
         <w:rPr>
@@ -109,6 +96,148 @@
     <w:p>
       <w:r>
         <w:t>工作区</w:t>
+      </w:r>
+    </w:p>
+    <w:p/>
+    <w:p>
+      <w:pPr>
+        <w:pStyle w:val="a3"/>
+        <w:numPr>
+          <w:ilvl w:val="0"/>
+          <w:numId w:val="2"/>
+        </w:numPr>
+        <w:ind w:firstLineChars="0"/>
+      </w:pPr>
+      <w:r>
+        <w:rPr>
+          <w:rFonts w:hint="eastAsia"/>
+        </w:rPr>
+        <w:t>假设先有了本地仓库：</w:t>
+      </w:r>
+    </w:p>
+    <w:p/>
+    <w:p>
+      <w:r>
+        <w:t>在某个特定的目录下</w:t>
+      </w:r>
+      <w:r>
+        <w:rPr>
+          <w:rFonts w:hint="eastAsia"/>
+        </w:rPr>
+        <w:t>，</w:t>
+      </w:r>
+      <w:r>
+        <w:rPr>
+          <w:rFonts w:hint="eastAsia"/>
+        </w:rPr>
+        <w:t xml:space="preserve"> </w:t>
+      </w:r>
+    </w:p>
+    <w:p>
+      <w:proofErr w:type="spellStart"/>
+      <w:proofErr w:type="gramStart"/>
+      <w:r>
+        <w:t>git</w:t>
+      </w:r>
+      <w:proofErr w:type="spellEnd"/>
+      <w:proofErr w:type="gramEnd"/>
+      <w:r>
+        <w:t xml:space="preserve"> </w:t>
+      </w:r>
+      <w:proofErr w:type="spellStart"/>
+      <w:r>
+        <w:t>init</w:t>
+      </w:r>
+      <w:proofErr w:type="spellEnd"/>
+    </w:p>
+    <w:p/>
+    <w:p>
+      <w:r>
+        <w:rPr>
+          <w:rFonts w:hint="eastAsia"/>
+        </w:rPr>
+        <w:t>然后增加我们的文件后，</w:t>
+      </w:r>
+    </w:p>
+    <w:p/>
+    <w:p>
+      <w:proofErr w:type="spellStart"/>
+      <w:r>
+        <w:t>Git</w:t>
+      </w:r>
+      <w:proofErr w:type="spellEnd"/>
+      <w:r>
+        <w:t xml:space="preserve"> </w:t>
+      </w:r>
+      <w:proofErr w:type="gramStart"/>
+      <w:r>
+        <w:t>add</w:t>
+      </w:r>
+      <w:r>
+        <w:rPr>
+          <w:rFonts w:hint="eastAsia"/>
+        </w:rPr>
+        <w:t xml:space="preserve"> </w:t>
+      </w:r>
+      <w:r>
+        <w:t xml:space="preserve"> </w:t>
+      </w:r>
+      <w:r>
+        <w:rPr>
+          <w:rFonts w:hint="eastAsia"/>
+        </w:rPr>
+        <w:t>.</w:t>
+      </w:r>
+      <w:r>
+        <w:t>/</w:t>
+      </w:r>
+      <w:proofErr w:type="gramEnd"/>
+    </w:p>
+    <w:p>
+      <w:proofErr w:type="spellStart"/>
+      <w:r>
+        <w:t>Git</w:t>
+      </w:r>
+      <w:proofErr w:type="spellEnd"/>
+      <w:r>
+        <w:t xml:space="preserve"> commit –m “</w:t>
+      </w:r>
+      <w:r>
+        <w:t>注释</w:t>
+      </w:r>
+      <w:r>
+        <w:t>”</w:t>
+      </w:r>
+    </w:p>
+    <w:p>
+      <w:r>
+        <w:t>这个时候文件提交到本地仓库</w:t>
+      </w:r>
+      <w:bookmarkStart w:id="0" w:name="_GoBack"/>
+      <w:bookmarkEnd w:id="0"/>
+    </w:p>
+    <w:p/>
+    <w:p>
+      <w:r>
+        <w:t>同样的如果修改了</w:t>
+      </w:r>
+      <w:r>
+        <w:rPr>
+          <w:rFonts w:hint="eastAsia"/>
+        </w:rPr>
+        <w:t>，</w:t>
+      </w:r>
+      <w:r>
+        <w:t>我们仍然需要</w:t>
+      </w:r>
+      <w:r>
+        <w:t xml:space="preserve">add, </w:t>
+      </w:r>
+      <w:r>
+        <w:t>然后</w:t>
+      </w:r>
+      <w:r>
+        <w:t>commit.</w:t>
       </w:r>
     </w:p>
     <w:p/>
@@ -127,6 +256,195 @@
     </w:sectPr>
   </w:body>
 </w:document>
+</file>
+
+<file path=word/numbering.xml><?xml version="1.0" encoding="utf-8"?>
+<w:numbering xmlns:wpc="http://schemas.microsoft.com/office/word/2010/wordprocessingCanvas" xmlns:mc="http://schemas.openxmlformats.org/markup-compatibility/2006" xmlns:o="urn:schemas-microsoft-com:office:office" xmlns:r="http://schemas.openxmlformats.org/officeDocument/2006/relationships" xmlns:m="http://schemas.openxmlformats.org/officeDocument/2006/math" xmlns:v="urn:schemas-microsoft-com:vml" xmlns:wp14="http://schemas.microsoft.com/office/word/2010/wordprocessingDrawing" xmlns:wp="http://schemas.openxmlformats.org/drawingml/2006/wordprocessingDrawing" xmlns:w10="urn:schemas-microsoft-com:office:word" xmlns:w="http://schemas.openxmlformats.org/wordprocessingml/2006/main" xmlns:w14="http://schemas.microsoft.com/office/word/2010/wordml" xmlns:w15="http://schemas.microsoft.com/office/word/2012/wordml" xmlns:wpg="http://schemas.microsoft.com/office/word/2010/wordprocessingGroup" xmlns:wpi="http://schemas.microsoft.com/office/word/2010/wordprocessingInk" xmlns:wne="http://schemas.microsoft.com/office/word/2006/wordml" xmlns:wps="http://schemas.microsoft.com/office/word/2010/wordprocessingShape" mc:Ignorable="w14 w15 wp14">
+  <w:abstractNum w:abstractNumId="0" w15:restartNumberingAfterBreak="0">
+    <w:nsid w:val="0CA41290"/>
+    <w:multiLevelType w:val="hybridMultilevel"/>
+    <w:tmpl w:val="AFB2B0F4"/>
+    <w:lvl w:ilvl="0" w:tplc="7E60873C">
+      <w:start w:val="1"/>
+      <w:numFmt w:val="decimal"/>
+      <w:lvlText w:val="%1."/>
+      <w:lvlJc w:val="left"/>
+      <w:pPr>
+        <w:ind w:left="360" w:hanging="360"/>
+      </w:pPr>
+      <w:rPr>
+        <w:rFonts w:hint="default"/>
+      </w:rPr>
+    </w:lvl>
+    <w:lvl w:ilvl="1" w:tplc="04090019" w:tentative="1">
+      <w:start w:val="1"/>
+      <w:numFmt w:val="lowerLetter"/>
+      <w:lvlText w:val="%2)"/>
+      <w:lvlJc w:val="left"/>
+      <w:pPr>
+        <w:ind w:left="840" w:hanging="420"/>
+      </w:pPr>
+    </w:lvl>
+    <w:lvl w:ilvl="2" w:tplc="0409001B" w:tentative="1">
+      <w:start w:val="1"/>
+      <w:numFmt w:val="lowerRoman"/>
+      <w:lvlText w:val="%3."/>
+      <w:lvlJc w:val="right"/>
+      <w:pPr>
+        <w:ind w:left="1260" w:hanging="420"/>
+      </w:pPr>
+    </w:lvl>
+    <w:lvl w:ilvl="3" w:tplc="0409000F" w:tentative="1">
+      <w:start w:val="1"/>
+      <w:numFmt w:val="decimal"/>
+      <w:lvlText w:val="%4."/>
+      <w:lvlJc w:val="left"/>
+      <w:pPr>
+        <w:ind w:left="1680" w:hanging="420"/>
+      </w:pPr>
+    </w:lvl>
+    <w:lvl w:ilvl="4" w:tplc="04090019" w:tentative="1">
+      <w:start w:val="1"/>
+      <w:numFmt w:val="lowerLetter"/>
+      <w:lvlText w:val="%5)"/>
+      <w:lvlJc w:val="left"/>
+      <w:pPr>
+        <w:ind w:left="2100" w:hanging="420"/>
+      </w:pPr>
+    </w:lvl>
+    <w:lvl w:ilvl="5" w:tplc="0409001B" w:tentative="1">
+      <w:start w:val="1"/>
+      <w:numFmt w:val="lowerRoman"/>
+      <w:lvlText w:val="%6."/>
+      <w:lvlJc w:val="right"/>
+      <w:pPr>
+        <w:ind w:left="2520" w:hanging="420"/>
+      </w:pPr>
+    </w:lvl>
+    <w:lvl w:ilvl="6" w:tplc="0409000F" w:tentative="1">
+      <w:start w:val="1"/>
+      <w:numFmt w:val="decimal"/>
+      <w:lvlText w:val="%7."/>
+      <w:lvlJc w:val="left"/>
+      <w:pPr>
+        <w:ind w:left="2940" w:hanging="420"/>
+      </w:pPr>
+    </w:lvl>
+    <w:lvl w:ilvl="7" w:tplc="04090019" w:tentative="1">
+      <w:start w:val="1"/>
+      <w:numFmt w:val="lowerLetter"/>
+      <w:lvlText w:val="%8)"/>
+      <w:lvlJc w:val="left"/>
+      <w:pPr>
+        <w:ind w:left="3360" w:hanging="420"/>
+      </w:pPr>
+    </w:lvl>
+    <w:lvl w:ilvl="8" w:tplc="0409001B" w:tentative="1">
+      <w:start w:val="1"/>
+      <w:numFmt w:val="lowerRoman"/>
+      <w:lvlText w:val="%9."/>
+      <w:lvlJc w:val="right"/>
+      <w:pPr>
+        <w:ind w:left="3780" w:hanging="420"/>
+      </w:pPr>
+    </w:lvl>
+  </w:abstractNum>
+  <w:abstractNum w:abstractNumId="1" w15:restartNumberingAfterBreak="0">
+    <w:nsid w:val="62337B33"/>
+    <w:multiLevelType w:val="hybridMultilevel"/>
+    <w:tmpl w:val="9D80DB80"/>
+    <w:lvl w:ilvl="0" w:tplc="FE7EF4EC">
+      <w:start w:val="1"/>
+      <w:numFmt w:val="decimal"/>
+      <w:lvlText w:val="%1."/>
+      <w:lvlJc w:val="left"/>
+      <w:pPr>
+        <w:ind w:left="360" w:hanging="360"/>
+      </w:pPr>
+      <w:rPr>
+        <w:rFonts w:hint="default"/>
+      </w:rPr>
+    </w:lvl>
+    <w:lvl w:ilvl="1" w:tplc="04090019" w:tentative="1">
+      <w:start w:val="1"/>
+      <w:numFmt w:val="lowerLetter"/>
+      <w:lvlText w:val="%2)"/>
+      <w:lvlJc w:val="left"/>
+      <w:pPr>
+        <w:ind w:left="840" w:hanging="420"/>
+      </w:pPr>
+    </w:lvl>
+    <w:lvl w:ilvl="2" w:tplc="0409001B" w:tentative="1">
+      <w:start w:val="1"/>
+      <w:numFmt w:val="lowerRoman"/>
+      <w:lvlText w:val="%3."/>
+      <w:lvlJc w:val="right"/>
+      <w:pPr>
+        <w:ind w:left="1260" w:hanging="420"/>
+      </w:pPr>
+    </w:lvl>
+    <w:lvl w:ilvl="3" w:tplc="0409000F" w:tentative="1">
+      <w:start w:val="1"/>
+      <w:numFmt w:val="decimal"/>
+      <w:lvlText w:val="%4."/>
+      <w:lvlJc w:val="left"/>
+      <w:pPr>
+        <w:ind w:left="1680" w:hanging="420"/>
+      </w:pPr>
+    </w:lvl>
+    <w:lvl w:ilvl="4" w:tplc="04090019" w:tentative="1">
+      <w:start w:val="1"/>
+      <w:numFmt w:val="lowerLetter"/>
+      <w:lvlText w:val="%5)"/>
+      <w:lvlJc w:val="left"/>
+      <w:pPr>
+        <w:ind w:left="2100" w:hanging="420"/>
+      </w:pPr>
+    </w:lvl>
+    <w:lvl w:ilvl="5" w:tplc="0409001B" w:tentative="1">
+      <w:start w:val="1"/>
+      <w:numFmt w:val="lowerRoman"/>
+      <w:lvlText w:val="%6."/>
+      <w:lvlJc w:val="right"/>
+      <w:pPr>
+        <w:ind w:left="2520" w:hanging="420"/>
+      </w:pPr>
+    </w:lvl>
+    <w:lvl w:ilvl="6" w:tplc="0409000F" w:tentative="1">
+      <w:start w:val="1"/>
+      <w:numFmt w:val="decimal"/>
+      <w:lvlText w:val="%7."/>
+      <w:lvlJc w:val="left"/>
+      <w:pPr>
+        <w:ind w:left="2940" w:hanging="420"/>
+      </w:pPr>
+    </w:lvl>
+    <w:lvl w:ilvl="7" w:tplc="04090019" w:tentative="1">
+      <w:start w:val="1"/>
+      <w:numFmt w:val="lowerLetter"/>
+      <w:lvlText w:val="%8)"/>
+      <w:lvlJc w:val="left"/>
+      <w:pPr>
+        <w:ind w:left="3360" w:hanging="420"/>
+      </w:pPr>
+    </w:lvl>
+    <w:lvl w:ilvl="8" w:tplc="0409001B" w:tentative="1">
+      <w:start w:val="1"/>
+      <w:numFmt w:val="lowerRoman"/>
+      <w:lvlText w:val="%9."/>
+      <w:lvlJc w:val="right"/>
+      <w:pPr>
+        <w:ind w:left="3780" w:hanging="420"/>
+      </w:pPr>
+    </w:lvl>
+  </w:abstractNum>
+  <w:num w:numId="1">
+    <w:abstractNumId w:val="0"/>
+  </w:num>
+  <w:num w:numId="2">
+    <w:abstractNumId w:val="1"/>
+  </w:num>
+</w:numbering>
 </file>
 
 <file path=word/styles.xml><?xml version="1.0" encoding="utf-8"?>
@@ -551,6 +869,16 @@
     <w:semiHidden/>
     <w:unhideWhenUsed/>
   </w:style>
+  <w:style w:type="paragraph" w:styleId="a3">
+    <w:name w:val="List Paragraph"/>
+    <w:basedOn w:val="a"/>
+    <w:uiPriority w:val="34"/>
+    <w:qFormat/>
+    <w:rsid w:val="00F87EE8"/>
+    <w:pPr>
+      <w:ind w:firstLineChars="200" w:firstLine="420"/>
+    </w:pPr>
+  </w:style>
 </w:styles>
 </file>
 
@@ -813,4 +1141,16 @@
     </a:ext>
   </a:extLst>
 </a:theme>
+</file>
+
+<file path=customXml/item1.xml><?xml version="1.0" encoding="utf-8"?>
+<b:Sources xmlns:b="http://schemas.openxmlformats.org/officeDocument/2006/bibliography" xmlns="http://schemas.openxmlformats.org/officeDocument/2006/bibliography" SelectedStyle="\APASixthEditionOfficeOnline.xsl" StyleName="APA" Version="6"/>
+</file>
+
+<file path=customXml/itemProps1.xml><?xml version="1.0" encoding="utf-8"?>
+<ds:datastoreItem xmlns:ds="http://schemas.openxmlformats.org/officeDocument/2006/customXml" ds:itemID="{8AEDFBA2-DCDA-40E9-9A99-0D777C69D084}">
+  <ds:schemaRefs>
+    <ds:schemaRef ds:uri="http://schemas.openxmlformats.org/officeDocument/2006/bibliography"/>
+  </ds:schemaRefs>
+</ds:datastoreItem>
 </file>
--- a/git使用教程.docx
+++ b/git使用教程.docx
@@ -213,41 +213,324 @@
       <w:r>
         <w:t>这个时候文件提交到本地仓库</w:t>
       </w:r>
+    </w:p>
+    <w:p/>
+    <w:p>
+      <w:r>
+        <w:t>同样的如果修改了</w:t>
+      </w:r>
+      <w:r>
+        <w:rPr>
+          <w:rFonts w:hint="eastAsia"/>
+        </w:rPr>
+        <w:t>，</w:t>
+      </w:r>
+      <w:r>
+        <w:t>我们仍然需要</w:t>
+      </w:r>
+      <w:r>
+        <w:t xml:space="preserve">add, </w:t>
+      </w:r>
+      <w:r>
+        <w:t>然后</w:t>
+      </w:r>
+      <w:r>
+        <w:t>commit.</w:t>
+      </w:r>
+    </w:p>
+    <w:p/>
+    <w:p>
+      <w:proofErr w:type="spellStart"/>
+      <w:r>
+        <w:t>Git</w:t>
+      </w:r>
+      <w:proofErr w:type="spellEnd"/>
+      <w:r>
+        <w:t xml:space="preserve"> DIFF: </w:t>
+      </w:r>
+    </w:p>
+    <w:p>
+      <w:pPr>
+        <w:widowControl/>
+        <w:jc w:val="left"/>
+        <w:rPr>
+          <w:rFonts w:ascii="宋体" w:eastAsia="宋体" w:hAnsi="宋体" w:cs="宋体"/>
+          <w:kern w:val="0"/>
+          <w:sz w:val="24"/>
+          <w:szCs w:val="24"/>
+        </w:rPr>
+      </w:pPr>
+      <w:r>
+        <w:rPr>
+          <w:rFonts w:ascii="宋体" w:eastAsia="宋体" w:hAnsi="Symbol" w:cs="宋体"/>
+          <w:kern w:val="0"/>
+          <w:sz w:val="24"/>
+          <w:szCs w:val="24"/>
+        </w:rPr>
+        <w:t></w:t>
+      </w:r>
+      <w:r>
+        <w:rPr>
+          <w:rFonts w:ascii="宋体" w:eastAsia="宋体" w:hAnsi="宋体" w:cs="宋体"/>
+          <w:kern w:val="0"/>
+          <w:sz w:val="24"/>
+          <w:szCs w:val="24"/>
+        </w:rPr>
+        <w:t xml:space="preserve">  </w:t>
+      </w:r>
+      <w:proofErr w:type="spellStart"/>
+      <w:r>
+        <w:rPr>
+          <w:rFonts w:ascii="宋体" w:eastAsia="宋体" w:hAnsi="宋体" w:cs="宋体"/>
+          <w:kern w:val="0"/>
+          <w:sz w:val="24"/>
+          <w:szCs w:val="24"/>
+        </w:rPr>
+        <w:t>git</w:t>
+      </w:r>
+      <w:proofErr w:type="spellEnd"/>
+      <w:r>
+        <w:rPr>
+          <w:rFonts w:ascii="宋体" w:eastAsia="宋体" w:hAnsi="宋体" w:cs="宋体"/>
+          <w:kern w:val="0"/>
+          <w:sz w:val="24"/>
+          <w:szCs w:val="24"/>
+        </w:rPr>
+        <w:t xml:space="preserve"> diff ： 对比工作区(未 </w:t>
+      </w:r>
+      <w:proofErr w:type="spellStart"/>
+      <w:r>
+        <w:rPr>
+          <w:rFonts w:ascii="宋体" w:eastAsia="宋体" w:hAnsi="宋体" w:cs="宋体"/>
+          <w:kern w:val="0"/>
+          <w:sz w:val="24"/>
+          <w:szCs w:val="24"/>
+        </w:rPr>
+        <w:t>git</w:t>
+      </w:r>
+      <w:proofErr w:type="spellEnd"/>
+      <w:r>
+        <w:rPr>
+          <w:rFonts w:ascii="宋体" w:eastAsia="宋体" w:hAnsi="宋体" w:cs="宋体"/>
+          <w:kern w:val="0"/>
+          <w:sz w:val="24"/>
+          <w:szCs w:val="24"/>
+        </w:rPr>
+        <w:t xml:space="preserve"> add)和暂存区(</w:t>
+      </w:r>
+      <w:proofErr w:type="spellStart"/>
+      <w:r>
+        <w:rPr>
+          <w:rFonts w:ascii="宋体" w:eastAsia="宋体" w:hAnsi="宋体" w:cs="宋体"/>
+          <w:kern w:val="0"/>
+          <w:sz w:val="24"/>
+          <w:szCs w:val="24"/>
+        </w:rPr>
+        <w:t>git</w:t>
+      </w:r>
+      <w:proofErr w:type="spellEnd"/>
+      <w:r>
+        <w:rPr>
+          <w:rFonts w:ascii="宋体" w:eastAsia="宋体" w:hAnsi="宋体" w:cs="宋体"/>
+          <w:kern w:val="0"/>
+          <w:sz w:val="24"/>
+          <w:szCs w:val="24"/>
+        </w:rPr>
+        <w:t xml:space="preserve"> add 之后) </w:t>
+      </w:r>
+    </w:p>
+    <w:p>
+      <w:pPr>
+        <w:widowControl/>
+        <w:jc w:val="left"/>
+        <w:rPr>
+          <w:rFonts w:ascii="宋体" w:eastAsia="宋体" w:hAnsi="宋体" w:cs="宋体"/>
+          <w:kern w:val="0"/>
+          <w:sz w:val="24"/>
+          <w:szCs w:val="24"/>
+        </w:rPr>
+      </w:pPr>
+      <w:r>
+        <w:rPr>
+          <w:rFonts w:ascii="宋体" w:eastAsia="宋体" w:hAnsi="Symbol" w:cs="宋体"/>
+          <w:kern w:val="0"/>
+          <w:sz w:val="24"/>
+          <w:szCs w:val="24"/>
+        </w:rPr>
+        <w:t></w:t>
+      </w:r>
+      <w:r>
+        <w:rPr>
+          <w:rFonts w:ascii="宋体" w:eastAsia="宋体" w:hAnsi="宋体" w:cs="宋体"/>
+          <w:kern w:val="0"/>
+          <w:sz w:val="24"/>
+          <w:szCs w:val="24"/>
+        </w:rPr>
+        <w:t xml:space="preserve">  </w:t>
+      </w:r>
+      <w:proofErr w:type="spellStart"/>
+      <w:r>
+        <w:rPr>
+          <w:rFonts w:ascii="宋体" w:eastAsia="宋体" w:hAnsi="宋体" w:cs="宋体"/>
+          <w:kern w:val="0"/>
+          <w:sz w:val="24"/>
+          <w:szCs w:val="24"/>
+        </w:rPr>
+        <w:t>git</w:t>
+      </w:r>
+      <w:proofErr w:type="spellEnd"/>
+      <w:r>
+        <w:rPr>
+          <w:rFonts w:ascii="宋体" w:eastAsia="宋体" w:hAnsi="宋体" w:cs="宋体"/>
+          <w:kern w:val="0"/>
+          <w:sz w:val="24"/>
+          <w:szCs w:val="24"/>
+        </w:rPr>
+        <w:t xml:space="preserve"> diff --cached: 对比暂存区(</w:t>
+      </w:r>
+      <w:proofErr w:type="spellStart"/>
+      <w:r>
+        <w:rPr>
+          <w:rFonts w:ascii="宋体" w:eastAsia="宋体" w:hAnsi="宋体" w:cs="宋体"/>
+          <w:kern w:val="0"/>
+          <w:sz w:val="24"/>
+          <w:szCs w:val="24"/>
+        </w:rPr>
+        <w:t>git</w:t>
+      </w:r>
+      <w:proofErr w:type="spellEnd"/>
+      <w:r>
+        <w:rPr>
+          <w:rFonts w:ascii="宋体" w:eastAsia="宋体" w:hAnsi="宋体" w:cs="宋体"/>
+          <w:kern w:val="0"/>
+          <w:sz w:val="24"/>
+          <w:szCs w:val="24"/>
+        </w:rPr>
+        <w:t xml:space="preserve"> add 之后)和</w:t>
+      </w:r>
       <w:bookmarkStart w:id="0" w:name="_GoBack"/>
       <w:bookmarkEnd w:id="0"/>
+      <w:r>
+        <w:rPr>
+          <w:rFonts w:ascii="宋体" w:eastAsia="宋体" w:hAnsi="宋体" w:cs="宋体"/>
+          <w:kern w:val="0"/>
+          <w:sz w:val="24"/>
+          <w:szCs w:val="24"/>
+        </w:rPr>
+        <w:t>版本库(</w:t>
+      </w:r>
+      <w:proofErr w:type="spellStart"/>
+      <w:r>
+        <w:rPr>
+          <w:rFonts w:ascii="宋体" w:eastAsia="宋体" w:hAnsi="宋体" w:cs="宋体"/>
+          <w:kern w:val="0"/>
+          <w:sz w:val="24"/>
+          <w:szCs w:val="24"/>
+        </w:rPr>
+        <w:t>git</w:t>
+      </w:r>
+      <w:proofErr w:type="spellEnd"/>
+      <w:r>
+        <w:rPr>
+          <w:rFonts w:ascii="宋体" w:eastAsia="宋体" w:hAnsi="宋体" w:cs="宋体"/>
+          <w:kern w:val="0"/>
+          <w:sz w:val="24"/>
+          <w:szCs w:val="24"/>
+        </w:rPr>
+        <w:t xml:space="preserve"> commit 之后) </w:t>
+      </w:r>
+    </w:p>
+    <w:p>
+      <w:pPr>
+        <w:widowControl/>
+        <w:jc w:val="left"/>
+        <w:rPr>
+          <w:rFonts w:ascii="宋体" w:eastAsia="宋体" w:hAnsi="宋体" w:cs="宋体" w:hint="eastAsia"/>
+          <w:kern w:val="0"/>
+          <w:sz w:val="24"/>
+          <w:szCs w:val="24"/>
+        </w:rPr>
+      </w:pPr>
+      <w:r>
+        <w:rPr>
+          <w:rFonts w:ascii="宋体" w:eastAsia="宋体" w:hAnsi="Symbol" w:cs="宋体"/>
+          <w:kern w:val="0"/>
+          <w:sz w:val="24"/>
+          <w:szCs w:val="24"/>
+        </w:rPr>
+        <w:t></w:t>
+      </w:r>
+      <w:r>
+        <w:rPr>
+          <w:rFonts w:ascii="宋体" w:eastAsia="宋体" w:hAnsi="宋体" w:cs="宋体"/>
+          <w:kern w:val="0"/>
+          <w:sz w:val="24"/>
+          <w:szCs w:val="24"/>
+        </w:rPr>
+        <w:t xml:space="preserve">  </w:t>
+      </w:r>
+      <w:proofErr w:type="spellStart"/>
+      <w:r>
+        <w:rPr>
+          <w:rFonts w:ascii="宋体" w:eastAsia="宋体" w:hAnsi="宋体" w:cs="宋体"/>
+          <w:kern w:val="0"/>
+          <w:sz w:val="24"/>
+          <w:szCs w:val="24"/>
+        </w:rPr>
+        <w:t>git</w:t>
+      </w:r>
+      <w:proofErr w:type="spellEnd"/>
+      <w:r>
+        <w:rPr>
+          <w:rFonts w:ascii="宋体" w:eastAsia="宋体" w:hAnsi="宋体" w:cs="宋体"/>
+          <w:kern w:val="0"/>
+          <w:sz w:val="24"/>
+          <w:szCs w:val="24"/>
+        </w:rPr>
+        <w:t xml:space="preserve"> diff HEAD: 对比工作区(未 </w:t>
+      </w:r>
+      <w:proofErr w:type="spellStart"/>
+      <w:r>
+        <w:rPr>
+          <w:rFonts w:ascii="宋体" w:eastAsia="宋体" w:hAnsi="宋体" w:cs="宋体"/>
+          <w:kern w:val="0"/>
+          <w:sz w:val="24"/>
+          <w:szCs w:val="24"/>
+        </w:rPr>
+        <w:t>git</w:t>
+      </w:r>
+      <w:proofErr w:type="spellEnd"/>
+      <w:r>
+        <w:rPr>
+          <w:rFonts w:ascii="宋体" w:eastAsia="宋体" w:hAnsi="宋体" w:cs="宋体"/>
+          <w:kern w:val="0"/>
+          <w:sz w:val="24"/>
+          <w:szCs w:val="24"/>
+        </w:rPr>
+        <w:t xml:space="preserve"> add)和版本库(</w:t>
+      </w:r>
+      <w:proofErr w:type="spellStart"/>
+      <w:r>
+        <w:rPr>
+          <w:rFonts w:ascii="宋体" w:eastAsia="宋体" w:hAnsi="宋体" w:cs="宋体"/>
+          <w:kern w:val="0"/>
+          <w:sz w:val="24"/>
+          <w:szCs w:val="24"/>
+        </w:rPr>
+        <w:t>git</w:t>
+      </w:r>
+      <w:proofErr w:type="spellEnd"/>
+      <w:r>
+        <w:rPr>
+          <w:rFonts w:ascii="宋体" w:eastAsia="宋体" w:hAnsi="宋体" w:cs="宋体"/>
+          <w:kern w:val="0"/>
+          <w:sz w:val="24"/>
+          <w:szCs w:val="24"/>
+        </w:rPr>
+        <w:t xml:space="preserve"> commit 之后)</w:t>
+      </w:r>
     </w:p>
     <w:p/>
-    <w:p>
-      <w:r>
-        <w:t>同样的如果修改了</w:t>
-      </w:r>
-      <w:r>
-        <w:rPr>
-          <w:rFonts w:hint="eastAsia"/>
-        </w:rPr>
-        <w:t>，</w:t>
-      </w:r>
-      <w:r>
-        <w:t>我们仍然需要</w:t>
-      </w:r>
-      <w:r>
-        <w:t xml:space="preserve">add, </w:t>
-      </w:r>
-      <w:r>
-        <w:t>然后</w:t>
-      </w:r>
-      <w:r>
-        <w:t>commit.</w:t>
-      </w:r>
-    </w:p>
-    <w:p/>
-    <w:p>
-      <w:pPr>
-        <w:rPr>
-          <w:rFonts w:hint="eastAsia"/>
-        </w:rPr>
-      </w:pPr>
-    </w:p>
     <w:sectPr>
       <w:pgSz w:w="11906" w:h="16838"/>
       <w:pgMar w:top="1440" w:right="1800" w:bottom="1440" w:left="1800" w:header="851" w:footer="992" w:gutter="0"/>
@@ -1148,7 +1431,7 @@
 </file>
 
 <file path=customXml/itemProps1.xml><?xml version="1.0" encoding="utf-8"?>
-<ds:datastoreItem xmlns:ds="http://schemas.openxmlformats.org/officeDocument/2006/customXml" ds:itemID="{8AEDFBA2-DCDA-40E9-9A99-0D777C69D084}">
+<ds:datastoreItem xmlns:ds="http://schemas.openxmlformats.org/officeDocument/2006/customXml" ds:itemID="{EAC0F86A-3BE2-4A41-AB42-F0A61C1A16C8}">
   <ds:schemaRefs>
     <ds:schemaRef ds:uri="http://schemas.openxmlformats.org/officeDocument/2006/bibliography"/>
   </ds:schemaRefs>

--- a/git使用教程.docx
+++ b/git使用教程.docx
@@ -406,131 +406,212 @@
           <w:sz w:val="24"/>
           <w:szCs w:val="24"/>
         </w:rPr>
-        <w:t xml:space="preserve"> add 之后)和</w:t>
-      </w:r>
+        <w:t xml:space="preserve"> add 之后)和版本库(</w:t>
+      </w:r>
+      <w:proofErr w:type="spellStart"/>
+      <w:r>
+        <w:rPr>
+          <w:rFonts w:ascii="宋体" w:eastAsia="宋体" w:hAnsi="宋体" w:cs="宋体"/>
+          <w:kern w:val="0"/>
+          <w:sz w:val="24"/>
+          <w:szCs w:val="24"/>
+        </w:rPr>
+        <w:t>git</w:t>
+      </w:r>
+      <w:proofErr w:type="spellEnd"/>
+      <w:r>
+        <w:rPr>
+          <w:rFonts w:ascii="宋体" w:eastAsia="宋体" w:hAnsi="宋体" w:cs="宋体"/>
+          <w:kern w:val="0"/>
+          <w:sz w:val="24"/>
+          <w:szCs w:val="24"/>
+        </w:rPr>
+        <w:t xml:space="preserve"> commit 之后) </w:t>
+      </w:r>
+    </w:p>
+    <w:p>
+      <w:pPr>
+        <w:widowControl/>
+        <w:jc w:val="left"/>
+        <w:rPr>
+          <w:rFonts w:ascii="宋体" w:eastAsia="宋体" w:hAnsi="宋体" w:cs="宋体"/>
+          <w:kern w:val="0"/>
+          <w:sz w:val="24"/>
+          <w:szCs w:val="24"/>
+        </w:rPr>
+      </w:pPr>
+      <w:r>
+        <w:rPr>
+          <w:rFonts w:ascii="宋体" w:eastAsia="宋体" w:hAnsi="Symbol" w:cs="宋体"/>
+          <w:kern w:val="0"/>
+          <w:sz w:val="24"/>
+          <w:szCs w:val="24"/>
+        </w:rPr>
+        <w:t></w:t>
+      </w:r>
+      <w:r>
+        <w:rPr>
+          <w:rFonts w:ascii="宋体" w:eastAsia="宋体" w:hAnsi="宋体" w:cs="宋体"/>
+          <w:kern w:val="0"/>
+          <w:sz w:val="24"/>
+          <w:szCs w:val="24"/>
+        </w:rPr>
+        <w:t xml:space="preserve">  </w:t>
+      </w:r>
+      <w:proofErr w:type="spellStart"/>
+      <w:r>
+        <w:rPr>
+          <w:rFonts w:ascii="宋体" w:eastAsia="宋体" w:hAnsi="宋体" w:cs="宋体"/>
+          <w:kern w:val="0"/>
+          <w:sz w:val="24"/>
+          <w:szCs w:val="24"/>
+        </w:rPr>
+        <w:t>git</w:t>
+      </w:r>
+      <w:proofErr w:type="spellEnd"/>
+      <w:r>
+        <w:rPr>
+          <w:rFonts w:ascii="宋体" w:eastAsia="宋体" w:hAnsi="宋体" w:cs="宋体"/>
+          <w:kern w:val="0"/>
+          <w:sz w:val="24"/>
+          <w:szCs w:val="24"/>
+        </w:rPr>
+        <w:t xml:space="preserve"> diff HEAD: 对比工作区(未 </w:t>
+      </w:r>
+      <w:proofErr w:type="spellStart"/>
+      <w:r>
+        <w:rPr>
+          <w:rFonts w:ascii="宋体" w:eastAsia="宋体" w:hAnsi="宋体" w:cs="宋体"/>
+          <w:kern w:val="0"/>
+          <w:sz w:val="24"/>
+          <w:szCs w:val="24"/>
+        </w:rPr>
+        <w:t>git</w:t>
+      </w:r>
+      <w:proofErr w:type="spellEnd"/>
+      <w:r>
+        <w:rPr>
+          <w:rFonts w:ascii="宋体" w:eastAsia="宋体" w:hAnsi="宋体" w:cs="宋体"/>
+          <w:kern w:val="0"/>
+          <w:sz w:val="24"/>
+          <w:szCs w:val="24"/>
+        </w:rPr>
+        <w:t xml:space="preserve"> add)和版本库(</w:t>
+      </w:r>
+      <w:proofErr w:type="spellStart"/>
+      <w:r>
+        <w:rPr>
+          <w:rFonts w:ascii="宋体" w:eastAsia="宋体" w:hAnsi="宋体" w:cs="宋体"/>
+          <w:kern w:val="0"/>
+          <w:sz w:val="24"/>
+          <w:szCs w:val="24"/>
+        </w:rPr>
+        <w:t>git</w:t>
+      </w:r>
+      <w:proofErr w:type="spellEnd"/>
+      <w:r>
+        <w:rPr>
+          <w:rFonts w:ascii="宋体" w:eastAsia="宋体" w:hAnsi="宋体" w:cs="宋体"/>
+          <w:kern w:val="0"/>
+          <w:sz w:val="24"/>
+          <w:szCs w:val="24"/>
+        </w:rPr>
+        <w:t xml:space="preserve"> commit 之后)</w:t>
+      </w:r>
+    </w:p>
+    <w:p/>
+    <w:p/>
+    <w:p>
+      <w:r>
+        <w:rPr>
+          <w:rFonts w:hint="eastAsia"/>
+        </w:rPr>
+        <w:t>那么如果我们发现已经修改的文件需要回退，应该如何操作呢？</w:t>
+      </w:r>
+    </w:p>
+    <w:p>
+      <w:pPr>
+        <w:pStyle w:val="a3"/>
+        <w:numPr>
+          <w:ilvl w:val="0"/>
+          <w:numId w:val="3"/>
+        </w:numPr>
+        <w:ind w:firstLineChars="0"/>
+      </w:pPr>
+      <w:r>
+        <w:rPr>
+          <w:rFonts w:hint="eastAsia"/>
+        </w:rPr>
+        <w:t>只是修改了工作区的文件，</w:t>
+      </w:r>
+      <w:r>
+        <w:t xml:space="preserve"> </w:t>
+      </w:r>
+      <w:r>
+        <w:rPr>
+          <w:rFonts w:hint="eastAsia"/>
+        </w:rPr>
+        <w:t>还未</w:t>
+      </w:r>
+      <w:r>
+        <w:t>add</w:t>
+      </w:r>
+      <w:r>
+        <w:rPr>
+          <w:rFonts w:hint="eastAsia"/>
+        </w:rPr>
+        <w:t>：</w:t>
+      </w:r>
+      <w:r>
+        <w:t xml:space="preserve"> </w:t>
+      </w:r>
+      <w:proofErr w:type="spellStart"/>
+      <w:proofErr w:type="gramStart"/>
+      <w:r>
+        <w:t>git</w:t>
+      </w:r>
+      <w:proofErr w:type="spellEnd"/>
+      <w:proofErr w:type="gramEnd"/>
+      <w:r>
+        <w:t xml:space="preserve"> checkout .</w:t>
+      </w:r>
+    </w:p>
+    <w:p>
+      <w:pPr>
+        <w:pStyle w:val="a3"/>
+        <w:numPr>
+          <w:ilvl w:val="0"/>
+          <w:numId w:val="3"/>
+        </w:numPr>
+        <w:ind w:firstLineChars="0"/>
+      </w:pPr>
+      <w:r>
+        <w:rPr>
+          <w:rFonts w:hint="eastAsia"/>
+        </w:rPr>
+        <w:t>已经</w:t>
+      </w:r>
+      <w:r>
+        <w:t xml:space="preserve">add: </w:t>
+      </w:r>
+      <w:proofErr w:type="spellStart"/>
+      <w:r>
+        <w:t>git</w:t>
+      </w:r>
+      <w:proofErr w:type="spellEnd"/>
+      <w:r>
+        <w:t xml:space="preserve"> reset --hard</w:t>
+      </w:r>
+    </w:p>
+    <w:p>
+      <w:pPr>
+        <w:rPr>
+          <w:rFonts w:hint="eastAsia"/>
+        </w:rPr>
+      </w:pPr>
       <w:bookmarkStart w:id="0" w:name="_GoBack"/>
       <w:bookmarkEnd w:id="0"/>
-      <w:r>
-        <w:rPr>
-          <w:rFonts w:ascii="宋体" w:eastAsia="宋体" w:hAnsi="宋体" w:cs="宋体"/>
-          <w:kern w:val="0"/>
-          <w:sz w:val="24"/>
-          <w:szCs w:val="24"/>
-        </w:rPr>
-        <w:t>版本库(</w:t>
-      </w:r>
-      <w:proofErr w:type="spellStart"/>
-      <w:r>
-        <w:rPr>
-          <w:rFonts w:ascii="宋体" w:eastAsia="宋体" w:hAnsi="宋体" w:cs="宋体"/>
-          <w:kern w:val="0"/>
-          <w:sz w:val="24"/>
-          <w:szCs w:val="24"/>
-        </w:rPr>
-        <w:t>git</w:t>
-      </w:r>
-      <w:proofErr w:type="spellEnd"/>
-      <w:r>
-        <w:rPr>
-          <w:rFonts w:ascii="宋体" w:eastAsia="宋体" w:hAnsi="宋体" w:cs="宋体"/>
-          <w:kern w:val="0"/>
-          <w:sz w:val="24"/>
-          <w:szCs w:val="24"/>
-        </w:rPr>
-        <w:t xml:space="preserve"> commit 之后) </w:t>
-      </w:r>
-    </w:p>
-    <w:p>
-      <w:pPr>
-        <w:widowControl/>
-        <w:jc w:val="left"/>
-        <w:rPr>
-          <w:rFonts w:ascii="宋体" w:eastAsia="宋体" w:hAnsi="宋体" w:cs="宋体" w:hint="eastAsia"/>
-          <w:kern w:val="0"/>
-          <w:sz w:val="24"/>
-          <w:szCs w:val="24"/>
-        </w:rPr>
-      </w:pPr>
-      <w:r>
-        <w:rPr>
-          <w:rFonts w:ascii="宋体" w:eastAsia="宋体" w:hAnsi="Symbol" w:cs="宋体"/>
-          <w:kern w:val="0"/>
-          <w:sz w:val="24"/>
-          <w:szCs w:val="24"/>
-        </w:rPr>
-        <w:t></w:t>
-      </w:r>
-      <w:r>
-        <w:rPr>
-          <w:rFonts w:ascii="宋体" w:eastAsia="宋体" w:hAnsi="宋体" w:cs="宋体"/>
-          <w:kern w:val="0"/>
-          <w:sz w:val="24"/>
-          <w:szCs w:val="24"/>
-        </w:rPr>
-        <w:t xml:space="preserve">  </w:t>
-      </w:r>
-      <w:proofErr w:type="spellStart"/>
-      <w:r>
-        <w:rPr>
-          <w:rFonts w:ascii="宋体" w:eastAsia="宋体" w:hAnsi="宋体" w:cs="宋体"/>
-          <w:kern w:val="0"/>
-          <w:sz w:val="24"/>
-          <w:szCs w:val="24"/>
-        </w:rPr>
-        <w:t>git</w:t>
-      </w:r>
-      <w:proofErr w:type="spellEnd"/>
-      <w:r>
-        <w:rPr>
-          <w:rFonts w:ascii="宋体" w:eastAsia="宋体" w:hAnsi="宋体" w:cs="宋体"/>
-          <w:kern w:val="0"/>
-          <w:sz w:val="24"/>
-          <w:szCs w:val="24"/>
-        </w:rPr>
-        <w:t xml:space="preserve"> diff HEAD: 对比工作区(未 </w:t>
-      </w:r>
-      <w:proofErr w:type="spellStart"/>
-      <w:r>
-        <w:rPr>
-          <w:rFonts w:ascii="宋体" w:eastAsia="宋体" w:hAnsi="宋体" w:cs="宋体"/>
-          <w:kern w:val="0"/>
-          <w:sz w:val="24"/>
-          <w:szCs w:val="24"/>
-        </w:rPr>
-        <w:t>git</w:t>
-      </w:r>
-      <w:proofErr w:type="spellEnd"/>
-      <w:r>
-        <w:rPr>
-          <w:rFonts w:ascii="宋体" w:eastAsia="宋体" w:hAnsi="宋体" w:cs="宋体"/>
-          <w:kern w:val="0"/>
-          <w:sz w:val="24"/>
-          <w:szCs w:val="24"/>
-        </w:rPr>
-        <w:t xml:space="preserve"> add)和版本库(</w:t>
-      </w:r>
-      <w:proofErr w:type="spellStart"/>
-      <w:r>
-        <w:rPr>
-          <w:rFonts w:ascii="宋体" w:eastAsia="宋体" w:hAnsi="宋体" w:cs="宋体"/>
-          <w:kern w:val="0"/>
-          <w:sz w:val="24"/>
-          <w:szCs w:val="24"/>
-        </w:rPr>
-        <w:t>git</w:t>
-      </w:r>
-      <w:proofErr w:type="spellEnd"/>
-      <w:r>
-        <w:rPr>
-          <w:rFonts w:ascii="宋体" w:eastAsia="宋体" w:hAnsi="宋体" w:cs="宋体"/>
-          <w:kern w:val="0"/>
-          <w:sz w:val="24"/>
-          <w:szCs w:val="24"/>
-        </w:rPr>
-        <w:t xml:space="preserve"> commit 之后)</w:t>
-      </w:r>
-    </w:p>
-    <w:p/>
+    </w:p>
     <w:sectPr>
       <w:pgSz w:w="11906" w:h="16838"/>
       <w:pgMar w:top="1440" w:right="1800" w:bottom="1440" w:left="1800" w:header="851" w:footer="992" w:gutter="0"/>
@@ -633,6 +714,92 @@
     </w:lvl>
   </w:abstractNum>
   <w:abstractNum w:abstractNumId="1" w15:restartNumberingAfterBreak="0">
+    <w:nsid w:val="34350C0F"/>
+    <w:multiLevelType w:val="hybridMultilevel"/>
+    <w:tmpl w:val="87CE739E"/>
+    <w:lvl w:ilvl="0" w:tplc="C62E720A">
+      <w:start w:val="1"/>
+      <w:numFmt w:val="decimal"/>
+      <w:lvlText w:val="%1."/>
+      <w:lvlJc w:val="left"/>
+      <w:pPr>
+        <w:ind w:left="360" w:hanging="360"/>
+      </w:pPr>
+    </w:lvl>
+    <w:lvl w:ilvl="1" w:tplc="04090019">
+      <w:start w:val="1"/>
+      <w:numFmt w:val="lowerLetter"/>
+      <w:lvlText w:val="%2)"/>
+      <w:lvlJc w:val="left"/>
+      <w:pPr>
+        <w:ind w:left="840" w:hanging="420"/>
+      </w:pPr>
+    </w:lvl>
+    <w:lvl w:ilvl="2" w:tplc="0409001B">
+      <w:start w:val="1"/>
+      <w:numFmt w:val="lowerRoman"/>
+      <w:lvlText w:val="%3."/>
+      <w:lvlJc w:val="right"/>
+      <w:pPr>
+        <w:ind w:left="1260" w:hanging="420"/>
+      </w:pPr>
+    </w:lvl>
+    <w:lvl w:ilvl="3" w:tplc="0409000F">
+      <w:start w:val="1"/>
+      <w:numFmt w:val="decimal"/>
+      <w:lvlText w:val="%4."/>
+      <w:lvlJc w:val="left"/>
+      <w:pPr>
+        <w:ind w:left="1680" w:hanging="420"/>
+      </w:pPr>
+    </w:lvl>
+    <w:lvl w:ilvl="4" w:tplc="04090019">
+      <w:start w:val="1"/>
+      <w:numFmt w:val="lowerLetter"/>
+      <w:lvlText w:val="%5)"/>
+      <w:lvlJc w:val="left"/>
+      <w:pPr>
+        <w:ind w:left="2100" w:hanging="420"/>
+      </w:pPr>
+    </w:lvl>
+    <w:lvl w:ilvl="5" w:tplc="0409001B">
+      <w:start w:val="1"/>
+      <w:numFmt w:val="lowerRoman"/>
+      <w:lvlText w:val="%6."/>
+      <w:lvlJc w:val="right"/>
+      <w:pPr>
+        <w:ind w:left="2520" w:hanging="420"/>
+      </w:pPr>
+    </w:lvl>
+    <w:lvl w:ilvl="6" w:tplc="0409000F">
+      <w:start w:val="1"/>
+      <w:numFmt w:val="decimal"/>
+      <w:lvlText w:val="%7."/>
+      <w:lvlJc w:val="left"/>
+      <w:pPr>
+        <w:ind w:left="2940" w:hanging="420"/>
+      </w:pPr>
+    </w:lvl>
+    <w:lvl w:ilvl="7" w:tplc="04090019">
+      <w:start w:val="1"/>
+      <w:numFmt w:val="lowerLetter"/>
+      <w:lvlText w:val="%8)"/>
+      <w:lvlJc w:val="left"/>
+      <w:pPr>
+        <w:ind w:left="3360" w:hanging="420"/>
+      </w:pPr>
+    </w:lvl>
+    <w:lvl w:ilvl="8" w:tplc="0409001B">
+      <w:start w:val="1"/>
+      <w:numFmt w:val="lowerRoman"/>
+      <w:lvlText w:val="%9."/>
+      <w:lvlJc w:val="right"/>
+      <w:pPr>
+        <w:ind w:left="3780" w:hanging="420"/>
+      </w:pPr>
+    </w:lvl>
+  </w:abstractNum>
+  <w:abstractNum w:abstractNumId="2" w15:restartNumberingAfterBreak="0">
     <w:nsid w:val="62337B33"/>
     <w:multiLevelType w:val="hybridMultilevel"/>
     <w:tmpl w:val="9D80DB80"/>
@@ -725,7 +892,37 @@
     <w:abstractNumId w:val="0"/>
   </w:num>
   <w:num w:numId="2">
+    <w:abstractNumId w:val="2"/>
+  </w:num>
+  <w:num w:numId="3">
     <w:abstractNumId w:val="1"/>
+    <w:lvlOverride w:ilvl="0">
+      <w:startOverride w:val="1"/>
+    </w:lvlOverride>
+    <w:lvlOverride w:ilvl="1">
+      <w:startOverride w:val="1"/>
+    </w:lvlOverride>
+    <w:lvlOverride w:ilvl="2">
+      <w:startOverride w:val="1"/>
+    </w:lvlOverride>
+    <w:lvlOverride w:ilvl="3">
+      <w:startOverride w:val="1"/>
+    </w:lvlOverride>
+    <w:lvlOverride w:ilvl="4">
+      <w:startOverride w:val="1"/>
+    </w:lvlOverride>
+    <w:lvlOverride w:ilvl="5">
+      <w:startOverride w:val="1"/>
+    </w:lvlOverride>
+    <w:lvlOverride w:ilvl="6">
+      <w:startOverride w:val="1"/>
+    </w:lvlOverride>
+    <w:lvlOverride w:ilvl="7">
+      <w:startOverride w:val="1"/>
+    </w:lvlOverride>
+    <w:lvlOverride w:ilvl="8">
+      <w:startOverride w:val="1"/>
+    </w:lvlOverride>
   </w:num>
 </w:numbering>
 </file>
@@ -1431,7 +1628,7 @@
 </file>
 
 <file path=customXml/itemProps1.xml><?xml version="1.0" encoding="utf-8"?>
-<ds:datastoreItem xmlns:ds="http://schemas.openxmlformats.org/officeDocument/2006/customXml" ds:itemID="{EAC0F86A-3BE2-4A41-AB42-F0A61C1A16C8}">
+<ds:datastoreItem xmlns:ds="http://schemas.openxmlformats.org/officeDocument/2006/customXml" ds:itemID="{228BC43A-5BD2-4DB6-9D2A-A8CBB91CC7B7}">
   <ds:schemaRefs>
     <ds:schemaRef ds:uri="http://schemas.openxmlformats.org/officeDocument/2006/bibliography"/>
   </ds:schemaRefs>

--- a/git使用教程.docx
+++ b/git使用教程.docx
@@ -605,12 +605,469 @@
     </w:p>
     <w:p>
       <w:pPr>
+        <w:pStyle w:val="a3"/>
+        <w:numPr>
+          <w:ilvl w:val="0"/>
+          <w:numId w:val="3"/>
+        </w:numPr>
+        <w:ind w:firstLineChars="0"/>
+      </w:pPr>
+      <w:r>
         <w:rPr>
           <w:rFonts w:hint="eastAsia"/>
         </w:rPr>
-      </w:pPr>
-      <w:bookmarkStart w:id="0" w:name="_GoBack"/>
+        <w:t>已经</w:t>
+      </w:r>
+      <w:r>
+        <w:rPr>
+          <w:rFonts w:hint="eastAsia"/>
+        </w:rPr>
+        <w:t>co</w:t>
+      </w:r>
+      <w:r>
+        <w:t xml:space="preserve">mmit : </w:t>
+      </w:r>
+      <w:proofErr w:type="spellStart"/>
+      <w:r>
+        <w:t>git</w:t>
+      </w:r>
+      <w:proofErr w:type="spellEnd"/>
+      <w:r>
+        <w:t xml:space="preserve"> reset –hard </w:t>
+      </w:r>
+      <w:proofErr w:type="spellStart"/>
+      <w:r>
+        <w:t>xxversion</w:t>
+      </w:r>
+      <w:proofErr w:type="spellEnd"/>
+      <w:r>
+        <w:t xml:space="preserve"> (</w:t>
+      </w:r>
+      <w:r>
+        <w:t>例如</w:t>
+      </w:r>
+      <w:r>
+        <w:rPr>
+          <w:rFonts w:hint="eastAsia"/>
+        </w:rPr>
+        <w:t>：</w:t>
+      </w:r>
+      <w:r>
+        <w:t>HEAD^)</w:t>
+      </w:r>
+    </w:p>
+    <w:p/>
+    <w:p>
+      <w:r>
+        <w:t>Reset</w:t>
+      </w:r>
+      <w:r>
+        <w:t>的</w:t>
+      </w:r>
+      <w:r>
+        <w:rPr>
+          <w:rFonts w:hint="eastAsia"/>
+        </w:rPr>
+        <w:t>一些参数：</w:t>
+      </w:r>
+    </w:p>
+    <w:p>
+      <w:pPr>
+        <w:widowControl/>
+        <w:shd w:val="clear" w:color="auto" w:fill="FFFFFF"/>
+        <w:spacing w:before="120" w:after="240" w:line="450" w:lineRule="atLeast"/>
+        <w:jc w:val="left"/>
+        <w:outlineLvl w:val="2"/>
+        <w:rPr>
+          <w:rFonts w:ascii="微软雅黑" w:eastAsia="微软雅黑" w:hAnsi="微软雅黑" w:cs="宋体"/>
+          <w:b/>
+          <w:bCs/>
+          <w:color w:val="4F4F4F"/>
+          <w:kern w:val="0"/>
+          <w:sz w:val="33"/>
+          <w:szCs w:val="33"/>
+        </w:rPr>
+      </w:pPr>
+      <w:r>
+        <w:rPr>
+          <w:rFonts w:ascii="微软雅黑" w:eastAsia="微软雅黑" w:hAnsi="微软雅黑" w:cs="宋体" w:hint="eastAsia"/>
+          <w:b/>
+          <w:bCs/>
+          <w:color w:val="4F4F4F"/>
+          <w:kern w:val="0"/>
+          <w:sz w:val="33"/>
+          <w:szCs w:val="33"/>
+        </w:rPr>
+        <w:lastRenderedPageBreak/>
+        <w:t>1. --soft  </w:t>
+      </w:r>
+    </w:p>
+    <w:p>
+      <w:pPr>
+        <w:widowControl/>
+        <w:shd w:val="clear" w:color="auto" w:fill="FFFFFF"/>
+        <w:spacing w:line="390" w:lineRule="atLeast"/>
+        <w:jc w:val="left"/>
+        <w:rPr>
+          <w:rFonts w:ascii="微软雅黑" w:eastAsia="微软雅黑" w:hAnsi="微软雅黑" w:cs="宋体" w:hint="eastAsia"/>
+          <w:color w:val="4D4D4D"/>
+          <w:kern w:val="0"/>
+          <w:sz w:val="24"/>
+          <w:szCs w:val="24"/>
+        </w:rPr>
+      </w:pPr>
+      <w:r>
+        <w:rPr>
+          <w:rFonts w:ascii="微软雅黑" w:eastAsia="微软雅黑" w:hAnsi="微软雅黑" w:cs="宋体" w:hint="eastAsia"/>
+          <w:color w:val="4D4D4D"/>
+          <w:kern w:val="0"/>
+          <w:sz w:val="24"/>
+          <w:szCs w:val="24"/>
+        </w:rPr>
+        <w:t>仅仅移动当前Head指针，不会改变工作区和暂存区的内容  </w:t>
+      </w:r>
+      <w:r>
+        <w:rPr>
+          <w:rFonts w:ascii="微软雅黑" w:eastAsia="微软雅黑" w:hAnsi="微软雅黑" w:cs="宋体" w:hint="eastAsia"/>
+          <w:color w:val="4D4D4D"/>
+          <w:kern w:val="0"/>
+          <w:sz w:val="24"/>
+          <w:szCs w:val="24"/>
+        </w:rPr>
+        <w:br/>
+      </w:r>
+      <w:r>
+        <w:rPr>
+          <w:rFonts w:ascii="微软雅黑" w:eastAsia="微软雅黑" w:hAnsi="微软雅黑" w:cs="宋体"/>
+          <w:noProof/>
+          <w:color w:val="4D4D4D"/>
+          <w:kern w:val="0"/>
+          <w:sz w:val="24"/>
+          <w:szCs w:val="24"/>
+        </w:rPr>
+        <w:drawing>
+          <wp:inline distT="0" distB="0" distL="0" distR="0">
+            <wp:extent cx="5524500" cy="1295400"/>
+            <wp:effectExtent l="0" t="0" r="0" b="0"/>
+            <wp:docPr id="4" name="图片 4" descr="https://images0.cnblogs.com/blog2015/737565/201505/182237338854646.png"/>
+            <wp:cNvGraphicFramePr>
+              <a:graphicFrameLocks xmlns:a="http://schemas.openxmlformats.org/drawingml/2006/main" noChangeAspect="1"/>
+            </wp:cNvGraphicFramePr>
+            <a:graphic xmlns:a="http://schemas.openxmlformats.org/drawingml/2006/main">
+              <a:graphicData uri="http://schemas.openxmlformats.org/drawingml/2006/picture">
+                <pic:pic xmlns:pic="http://schemas.openxmlformats.org/drawingml/2006/picture">
+                  <pic:nvPicPr>
+                    <pic:cNvPr id="0" name="Picture 1" descr="https://images0.cnblogs.com/blog2015/737565/201505/182237338854646.png"/>
+                    <pic:cNvPicPr>
+                      <a:picLocks noChangeAspect="1" noChangeArrowheads="1"/>
+                    </pic:cNvPicPr>
+                  </pic:nvPicPr>
+                  <pic:blipFill>
+                    <a:blip r:embed="rId7">
+                      <a:extLst>
+                        <a:ext uri="{28A0092B-C50C-407E-A947-70E740481C1C}">
+                          <a14:useLocalDpi xmlns:a14="http://schemas.microsoft.com/office/drawing/2010/main" val="0"/>
+                        </a:ext>
+                      </a:extLst>
+                    </a:blip>
+                    <a:srcRect/>
+                    <a:stretch>
+                      <a:fillRect/>
+                    </a:stretch>
+                  </pic:blipFill>
+                  <pic:spPr bwMode="auto">
+                    <a:xfrm>
+                      <a:off x="0" y="0"/>
+                      <a:ext cx="5524500" cy="1295400"/>
+                    </a:xfrm>
+                    <a:prstGeom prst="rect">
+                      <a:avLst/>
+                    </a:prstGeom>
+                    <a:noFill/>
+                    <a:ln>
+                      <a:noFill/>
+                    </a:ln>
+                  </pic:spPr>
+                </pic:pic>
+              </a:graphicData>
+            </a:graphic>
+          </wp:inline>
+        </w:drawing>
+      </w:r>
+    </w:p>
+    <w:p>
+      <w:pPr>
+        <w:widowControl/>
+        <w:shd w:val="clear" w:color="auto" w:fill="FFFFFF"/>
+        <w:spacing w:line="450" w:lineRule="atLeast"/>
+        <w:jc w:val="left"/>
+        <w:outlineLvl w:val="2"/>
+        <w:rPr>
+          <w:rFonts w:ascii="微软雅黑" w:eastAsia="微软雅黑" w:hAnsi="微软雅黑" w:cs="宋体" w:hint="eastAsia"/>
+          <w:b/>
+          <w:bCs/>
+          <w:color w:val="4F4F4F"/>
+          <w:kern w:val="0"/>
+          <w:sz w:val="33"/>
+          <w:szCs w:val="33"/>
+        </w:rPr>
+      </w:pPr>
+      <w:bookmarkStart w:id="0" w:name="t2"/>
       <w:bookmarkEnd w:id="0"/>
+      <w:r>
+        <w:rPr>
+          <w:rFonts w:ascii="微软雅黑" w:eastAsia="微软雅黑" w:hAnsi="微软雅黑" w:cs="宋体" w:hint="eastAsia"/>
+          <w:b/>
+          <w:bCs/>
+          <w:color w:val="4F4F4F"/>
+          <w:kern w:val="0"/>
+          <w:sz w:val="33"/>
+          <w:szCs w:val="33"/>
+        </w:rPr>
+        <w:t>2.  --mixed  </w:t>
+      </w:r>
+    </w:p>
+    <w:p>
+      <w:pPr>
+        <w:widowControl/>
+        <w:shd w:val="clear" w:color="auto" w:fill="FFFFFF"/>
+        <w:spacing w:line="390" w:lineRule="atLeast"/>
+        <w:jc w:val="left"/>
+        <w:rPr>
+          <w:rFonts w:ascii="微软雅黑" w:eastAsia="微软雅黑" w:hAnsi="微软雅黑" w:cs="宋体" w:hint="eastAsia"/>
+          <w:color w:val="4D4D4D"/>
+          <w:kern w:val="0"/>
+          <w:sz w:val="24"/>
+          <w:szCs w:val="24"/>
+        </w:rPr>
+      </w:pPr>
+      <w:r>
+        <w:rPr>
+          <w:rFonts w:ascii="微软雅黑" w:eastAsia="微软雅黑" w:hAnsi="微软雅黑" w:cs="宋体" w:hint="eastAsia"/>
+          <w:color w:val="4D4D4D"/>
+          <w:kern w:val="0"/>
+          <w:sz w:val="24"/>
+          <w:szCs w:val="24"/>
+        </w:rPr>
+        <w:t>是reset的默认参数,移动head指针，改变暂存区内容，但不会改变工作区 </w:t>
+      </w:r>
+      <w:r>
+        <w:rPr>
+          <w:rFonts w:ascii="微软雅黑" w:eastAsia="微软雅黑" w:hAnsi="微软雅黑" w:cs="宋体" w:hint="eastAsia"/>
+          <w:color w:val="4D4D4D"/>
+          <w:kern w:val="0"/>
+          <w:sz w:val="24"/>
+          <w:szCs w:val="24"/>
+        </w:rPr>
+        <w:br/>
+      </w:r>
+      <w:r>
+        <w:rPr>
+          <w:rFonts w:ascii="微软雅黑" w:eastAsia="微软雅黑" w:hAnsi="微软雅黑" w:cs="宋体"/>
+          <w:noProof/>
+          <w:color w:val="4D4D4D"/>
+          <w:kern w:val="0"/>
+          <w:sz w:val="24"/>
+          <w:szCs w:val="24"/>
+        </w:rPr>
+        <w:drawing>
+          <wp:inline distT="0" distB="0" distL="0" distR="0">
+            <wp:extent cx="5524500" cy="1295400"/>
+            <wp:effectExtent l="0" t="0" r="0" b="0"/>
+            <wp:docPr id="3" name="图片 3" descr="https://images0.cnblogs.com/blog2015/737565/201505/182238202609380.png"/>
+            <wp:cNvGraphicFramePr>
+              <a:graphicFrameLocks xmlns:a="http://schemas.openxmlformats.org/drawingml/2006/main" noChangeAspect="1"/>
+            </wp:cNvGraphicFramePr>
+            <a:graphic xmlns:a="http://schemas.openxmlformats.org/drawingml/2006/main">
+              <a:graphicData uri="http://schemas.openxmlformats.org/drawingml/2006/picture">
+                <pic:pic xmlns:pic="http://schemas.openxmlformats.org/drawingml/2006/picture">
+                  <pic:nvPicPr>
+                    <pic:cNvPr id="0" name="Picture 2" descr="https://images0.cnblogs.com/blog2015/737565/201505/182238202609380.png"/>
+                    <pic:cNvPicPr>
+                      <a:picLocks noChangeAspect="1" noChangeArrowheads="1"/>
+                    </pic:cNvPicPr>
+                  </pic:nvPicPr>
+                  <pic:blipFill>
+                    <a:blip r:embed="rId8">
+                      <a:extLst>
+                        <a:ext uri="{28A0092B-C50C-407E-A947-70E740481C1C}">
+                          <a14:useLocalDpi xmlns:a14="http://schemas.microsoft.com/office/drawing/2010/main" val="0"/>
+                        </a:ext>
+                      </a:extLst>
+                    </a:blip>
+                    <a:srcRect/>
+                    <a:stretch>
+                      <a:fillRect/>
+                    </a:stretch>
+                  </pic:blipFill>
+                  <pic:spPr bwMode="auto">
+                    <a:xfrm>
+                      <a:off x="0" y="0"/>
+                      <a:ext cx="5524500" cy="1295400"/>
+                    </a:xfrm>
+                    <a:prstGeom prst="rect">
+                      <a:avLst/>
+                    </a:prstGeom>
+                    <a:noFill/>
+                    <a:ln>
+                      <a:noFill/>
+                    </a:ln>
+                  </pic:spPr>
+                </pic:pic>
+              </a:graphicData>
+            </a:graphic>
+          </wp:inline>
+        </w:drawing>
+      </w:r>
+    </w:p>
+    <w:p>
+      <w:pPr>
+        <w:widowControl/>
+        <w:shd w:val="clear" w:color="auto" w:fill="FFFFFF"/>
+        <w:spacing w:line="450" w:lineRule="atLeast"/>
+        <w:jc w:val="left"/>
+        <w:outlineLvl w:val="2"/>
+        <w:rPr>
+          <w:rFonts w:ascii="微软雅黑" w:eastAsia="微软雅黑" w:hAnsi="微软雅黑" w:cs="宋体" w:hint="eastAsia"/>
+          <w:b/>
+          <w:bCs/>
+          <w:color w:val="4F4F4F"/>
+          <w:kern w:val="0"/>
+          <w:sz w:val="33"/>
+          <w:szCs w:val="33"/>
+        </w:rPr>
+      </w:pPr>
+      <w:bookmarkStart w:id="1" w:name="t3"/>
+      <w:bookmarkEnd w:id="1"/>
+      <w:r>
+        <w:rPr>
+          <w:rFonts w:ascii="微软雅黑" w:eastAsia="微软雅黑" w:hAnsi="微软雅黑" w:cs="宋体" w:hint="eastAsia"/>
+          <w:b/>
+          <w:bCs/>
+          <w:color w:val="4F4F4F"/>
+          <w:kern w:val="0"/>
+          <w:sz w:val="33"/>
+          <w:szCs w:val="33"/>
+        </w:rPr>
+        <w:t>3.  --hard  </w:t>
+      </w:r>
+    </w:p>
+    <w:p>
+      <w:pPr>
+        <w:widowControl/>
+        <w:shd w:val="clear" w:color="auto" w:fill="FFFFFF"/>
+        <w:spacing w:line="390" w:lineRule="atLeast"/>
+        <w:jc w:val="left"/>
+        <w:rPr>
+          <w:rFonts w:ascii="微软雅黑" w:eastAsia="微软雅黑" w:hAnsi="微软雅黑" w:cs="宋体" w:hint="eastAsia"/>
+          <w:color w:val="4D4D4D"/>
+          <w:kern w:val="0"/>
+          <w:sz w:val="24"/>
+          <w:szCs w:val="24"/>
+        </w:rPr>
+      </w:pPr>
+      <w:r>
+        <w:rPr>
+          <w:rFonts w:ascii="微软雅黑" w:eastAsia="微软雅黑" w:hAnsi="微软雅黑" w:cs="宋体" w:hint="eastAsia"/>
+          <w:color w:val="4D4D4D"/>
+          <w:kern w:val="0"/>
+          <w:sz w:val="24"/>
+          <w:szCs w:val="24"/>
+        </w:rPr>
+        <w:t>当前head指针、工作区和暂存</w:t>
+      </w:r>
+      <w:proofErr w:type="gramStart"/>
+      <w:r>
+        <w:rPr>
+          <w:rFonts w:ascii="微软雅黑" w:eastAsia="微软雅黑" w:hAnsi="微软雅黑" w:cs="宋体" w:hint="eastAsia"/>
+          <w:color w:val="4D4D4D"/>
+          <w:kern w:val="0"/>
+          <w:sz w:val="24"/>
+          <w:szCs w:val="24"/>
+        </w:rPr>
+        <w:t>区内容</w:t>
+      </w:r>
+      <w:proofErr w:type="gramEnd"/>
+      <w:r>
+        <w:rPr>
+          <w:rFonts w:ascii="微软雅黑" w:eastAsia="微软雅黑" w:hAnsi="微软雅黑" w:cs="宋体" w:hint="eastAsia"/>
+          <w:color w:val="4D4D4D"/>
+          <w:kern w:val="0"/>
+          <w:sz w:val="24"/>
+          <w:szCs w:val="24"/>
+        </w:rPr>
+        <w:t>全部改变  </w:t>
+      </w:r>
+      <w:r>
+        <w:rPr>
+          <w:rFonts w:ascii="微软雅黑" w:eastAsia="微软雅黑" w:hAnsi="微软雅黑" w:cs="宋体" w:hint="eastAsia"/>
+          <w:color w:val="4D4D4D"/>
+          <w:kern w:val="0"/>
+          <w:sz w:val="24"/>
+          <w:szCs w:val="24"/>
+        </w:rPr>
+        <w:br/>
+      </w:r>
+      <w:bookmarkStart w:id="2" w:name="_GoBack"/>
+      <w:r>
+        <w:rPr>
+          <w:rFonts w:ascii="微软雅黑" w:eastAsia="微软雅黑" w:hAnsi="微软雅黑" w:cs="宋体"/>
+          <w:noProof/>
+          <w:color w:val="4D4D4D"/>
+          <w:kern w:val="0"/>
+          <w:sz w:val="24"/>
+          <w:szCs w:val="24"/>
+        </w:rPr>
+        <w:drawing>
+          <wp:inline distT="0" distB="0" distL="0" distR="0">
+            <wp:extent cx="5429250" cy="1276350"/>
+            <wp:effectExtent l="0" t="0" r="0" b="0"/>
+            <wp:docPr id="2" name="图片 2" descr="https://images0.cnblogs.com/blog2015/737565/201505/182238305101646.png"/>
+            <wp:cNvGraphicFramePr>
+              <a:graphicFrameLocks xmlns:a="http://schemas.openxmlformats.org/drawingml/2006/main" noChangeAspect="1"/>
+            </wp:cNvGraphicFramePr>
+            <a:graphic xmlns:a="http://schemas.openxmlformats.org/drawingml/2006/main">
+              <a:graphicData uri="http://schemas.openxmlformats.org/drawingml/2006/picture">
+                <pic:pic xmlns:pic="http://schemas.openxmlformats.org/drawingml/2006/picture">
+                  <pic:nvPicPr>
+                    <pic:cNvPr id="0" name="Picture 3" descr="https://images0.cnblogs.com/blog2015/737565/201505/182238305101646.png"/>
+                    <pic:cNvPicPr>
+                      <a:picLocks noChangeAspect="1" noChangeArrowheads="1"/>
+                    </pic:cNvPicPr>
+                  </pic:nvPicPr>
+                  <pic:blipFill>
+                    <a:blip r:embed="rId9">
+                      <a:extLst>
+                        <a:ext uri="{28A0092B-C50C-407E-A947-70E740481C1C}">
+                          <a14:useLocalDpi xmlns:a14="http://schemas.microsoft.com/office/drawing/2010/main" val="0"/>
+                        </a:ext>
+                      </a:extLst>
+                    </a:blip>
+                    <a:srcRect/>
+                    <a:stretch>
+                      <a:fillRect/>
+                    </a:stretch>
+                  </pic:blipFill>
+                  <pic:spPr bwMode="auto">
+                    <a:xfrm>
+                      <a:off x="0" y="0"/>
+                      <a:ext cx="5429250" cy="1276350"/>
+                    </a:xfrm>
+                    <a:prstGeom prst="rect">
+                      <a:avLst/>
+                    </a:prstGeom>
+                    <a:noFill/>
+                    <a:ln>
+                      <a:noFill/>
+                    </a:ln>
+                  </pic:spPr>
+                </pic:pic>
+              </a:graphicData>
+            </a:graphic>
+          </wp:inline>
+        </w:drawing>
+      </w:r>
+      <w:bookmarkEnd w:id="2"/>
     </w:p>
     <w:sectPr>
       <w:pgSz w:w="11906" w:h="16838"/>
@@ -1322,6 +1779,28 @@
       <w:jc w:val="both"/>
     </w:pPr>
   </w:style>
+  <w:style w:type="paragraph" w:styleId="3">
+    <w:name w:val="heading 3"/>
+    <w:basedOn w:val="a"/>
+    <w:link w:val="3Char"/>
+    <w:uiPriority w:val="9"/>
+    <w:qFormat/>
+    <w:rsid w:val="0059795A"/>
+    <w:pPr>
+      <w:widowControl/>
+      <w:spacing w:before="100" w:beforeAutospacing="1" w:after="100" w:afterAutospacing="1"/>
+      <w:jc w:val="left"/>
+      <w:outlineLvl w:val="2"/>
+    </w:pPr>
+    <w:rPr>
+      <w:rFonts w:ascii="宋体" w:eastAsia="宋体" w:hAnsi="宋体" w:cs="宋体"/>
+      <w:b/>
+      <w:bCs/>
+      <w:kern w:val="0"/>
+      <w:sz w:val="27"/>
+      <w:szCs w:val="27"/>
+    </w:rPr>
+  </w:style>
   <w:style w:type="character" w:default="1" w:styleId="a0">
     <w:name w:val="Default Paragraph Font"/>
     <w:uiPriority w:val="1"/>
@@ -1358,6 +1837,40 @@
     <w:pPr>
       <w:ind w:firstLineChars="200" w:firstLine="420"/>
     </w:pPr>
+  </w:style>
+  <w:style w:type="character" w:customStyle="1" w:styleId="3Char">
+    <w:name w:val="标题 3 Char"/>
+    <w:basedOn w:val="a0"/>
+    <w:link w:val="3"/>
+    <w:uiPriority w:val="9"/>
+    <w:rsid w:val="0059795A"/>
+    <w:rPr>
+      <w:rFonts w:ascii="宋体" w:eastAsia="宋体" w:hAnsi="宋体" w:cs="宋体"/>
+      <w:b/>
+      <w:bCs/>
+      <w:kern w:val="0"/>
+      <w:sz w:val="27"/>
+      <w:szCs w:val="27"/>
+    </w:rPr>
+  </w:style>
+  <w:style w:type="paragraph" w:styleId="a4">
+    <w:name w:val="Normal (Web)"/>
+    <w:basedOn w:val="a"/>
+    <w:uiPriority w:val="99"/>
+    <w:semiHidden/>
+    <w:unhideWhenUsed/>
+    <w:rsid w:val="0059795A"/>
+    <w:pPr>
+      <w:widowControl/>
+      <w:spacing w:before="100" w:beforeAutospacing="1" w:after="100" w:afterAutospacing="1"/>
+      <w:jc w:val="left"/>
+    </w:pPr>
+    <w:rPr>
+      <w:rFonts w:ascii="宋体" w:eastAsia="宋体" w:hAnsi="宋体" w:cs="宋体"/>
+      <w:kern w:val="0"/>
+      <w:sz w:val="24"/>
+      <w:szCs w:val="24"/>
+    </w:rPr>
   </w:style>
 </w:styles>
 </file>
@@ -1628,7 +2141,7 @@
 </file>
 
 <file path=customXml/itemProps1.xml><?xml version="1.0" encoding="utf-8"?>
-<ds:datastoreItem xmlns:ds="http://schemas.openxmlformats.org/officeDocument/2006/customXml" ds:itemID="{228BC43A-5BD2-4DB6-9D2A-A8CBB91CC7B7}">
+<ds:datastoreItem xmlns:ds="http://schemas.openxmlformats.org/officeDocument/2006/customXml" ds:itemID="{1DE37A96-69AE-4A77-A100-C52FC7AFDA8F}">
   <ds:schemaRefs>
     <ds:schemaRef ds:uri="http://schemas.openxmlformats.org/officeDocument/2006/bibliography"/>
   </ds:schemaRefs>

--- a/git使用教程.docx
+++ b/git使用教程.docx
@@ -575,6 +575,31 @@
       <w:r>
         <w:t xml:space="preserve"> checkout .</w:t>
       </w:r>
+      <w:r>
+        <w:t xml:space="preserve">  </w:t>
+      </w:r>
+      <w:r>
+        <w:rPr>
+          <w:rFonts w:hint="eastAsia"/>
+        </w:rPr>
+        <w:t>（</w:t>
+      </w:r>
+      <w:proofErr w:type="spellStart"/>
+      <w:r>
+        <w:t>git</w:t>
+      </w:r>
+      <w:proofErr w:type="spellEnd"/>
+      <w:r>
+        <w:t xml:space="preserve"> checkout -- filename</w:t>
+      </w:r>
+      <w:bookmarkStart w:id="0" w:name="_GoBack"/>
+      <w:bookmarkEnd w:id="0"/>
+      <w:r>
+        <w:rPr>
+          <w:rFonts w:hint="eastAsia"/>
+        </w:rPr>
+        <w:t>）</w:t>
+      </w:r>
     </w:p>
     <w:p>
       <w:pPr>
@@ -812,8 +837,8 @@
           <w:szCs w:val="33"/>
         </w:rPr>
       </w:pPr>
-      <w:bookmarkStart w:id="0" w:name="t2"/>
-      <w:bookmarkEnd w:id="0"/>
+      <w:bookmarkStart w:id="1" w:name="t2"/>
+      <w:bookmarkEnd w:id="1"/>
       <w:r>
         <w:rPr>
           <w:rFonts w:ascii="微软雅黑" w:eastAsia="微软雅黑" w:hAnsi="微软雅黑" w:cs="宋体" w:hint="eastAsia"/>
@@ -937,8 +962,8 @@
           <w:szCs w:val="33"/>
         </w:rPr>
       </w:pPr>
-      <w:bookmarkStart w:id="1" w:name="t3"/>
-      <w:bookmarkEnd w:id="1"/>
+      <w:bookmarkStart w:id="2" w:name="t3"/>
+      <w:bookmarkEnd w:id="2"/>
       <w:r>
         <w:rPr>
           <w:rFonts w:ascii="微软雅黑" w:eastAsia="微软雅黑" w:hAnsi="微软雅黑" w:cs="宋体" w:hint="eastAsia"/>
@@ -1008,7 +1033,6 @@
         </w:rPr>
         <w:br/>
       </w:r>
-      <w:bookmarkStart w:id="2" w:name="_GoBack"/>
       <w:r>
         <w:rPr>
           <w:rFonts w:ascii="微软雅黑" w:eastAsia="微软雅黑" w:hAnsi="微软雅黑" w:cs="宋体"/>
@@ -1067,7 +1091,6 @@
           </wp:inline>
         </w:drawing>
       </w:r>
-      <w:bookmarkEnd w:id="2"/>
     </w:p>
     <w:sectPr>
       <w:pgSz w:w="11906" w:h="16838"/>
@@ -2141,7 +2164,7 @@
 </file>
 
 <file path=customXml/itemProps1.xml><?xml version="1.0" encoding="utf-8"?>
-<ds:datastoreItem xmlns:ds="http://schemas.openxmlformats.org/officeDocument/2006/customXml" ds:itemID="{1DE37A96-69AE-4A77-A100-C52FC7AFDA8F}">
+<ds:datastoreItem xmlns:ds="http://schemas.openxmlformats.org/officeDocument/2006/customXml" ds:itemID="{F536A36E-66C8-4294-87AC-B5DA23D76C6F}">
   <ds:schemaRefs>
     <ds:schemaRef ds:uri="http://schemas.openxmlformats.org/officeDocument/2006/bibliography"/>
   </ds:schemaRefs>

--- a/git使用教程.docx
+++ b/git使用教程.docx
@@ -240,6 +240,213 @@
     </w:p>
     <w:p/>
     <w:p>
+      <w:r>
+        <w:t>然后绑定本地仓库到远程仓库</w:t>
+      </w:r>
+      <w:r>
+        <w:rPr>
+          <w:rFonts w:hint="eastAsia"/>
+        </w:rPr>
+        <w:t>：</w:t>
+      </w:r>
+    </w:p>
+    <w:p>
+      <w:proofErr w:type="spellStart"/>
+      <w:r>
+        <w:t>Git</w:t>
+      </w:r>
+      <w:proofErr w:type="spellEnd"/>
+      <w:r>
+        <w:t xml:space="preserve"> remote add origin </w:t>
+      </w:r>
+      <w:hyperlink r:id="rId7" w:history="1">
+        <w:r>
+          <w:rPr>
+            <w:rStyle w:val="a5"/>
+          </w:rPr>
+          <w:t>https://github.com/kevin-jk/Hello-world.git</w:t>
+        </w:r>
+      </w:hyperlink>
+      <w:r>
+        <w:t xml:space="preserve"> </w:t>
+      </w:r>
+    </w:p>
+    <w:p>
+      <w:r>
+        <w:rPr>
+          <w:rFonts w:hint="eastAsia"/>
+        </w:rPr>
+        <w:t>其中</w:t>
+      </w:r>
+      <w:r>
+        <w:rPr>
+          <w:rFonts w:hint="eastAsia"/>
+        </w:rPr>
+        <w:t>or</w:t>
+      </w:r>
+      <w:r>
+        <w:t>igin</w:t>
+      </w:r>
+      <w:r>
+        <w:t>是远程库的名字</w:t>
+      </w:r>
+      <w:r>
+        <w:rPr>
+          <w:rFonts w:hint="eastAsia"/>
+        </w:rPr>
+        <w:t>，</w:t>
+      </w:r>
+      <w:r>
+        <w:t>可以改成其他的名字</w:t>
+      </w:r>
+      <w:r>
+        <w:rPr>
+          <w:rFonts w:hint="eastAsia"/>
+        </w:rPr>
+        <w:t>，</w:t>
+      </w:r>
+      <w:r>
+        <w:t>不过一般是</w:t>
+      </w:r>
+      <w:r>
+        <w:t>origin.</w:t>
+      </w:r>
+    </w:p>
+    <w:p>
+      <w:r>
+        <w:t>然后下一步就是推送</w:t>
+      </w:r>
+    </w:p>
+    <w:p>
+      <w:pPr>
+        <w:rPr>
+          <w:rFonts w:hint="eastAsia"/>
+        </w:rPr>
+      </w:pPr>
+      <w:proofErr w:type="spellStart"/>
+      <w:r>
+        <w:t>Git</w:t>
+      </w:r>
+      <w:proofErr w:type="spellEnd"/>
+      <w:r>
+        <w:t xml:space="preserve"> push –u origin master</w:t>
+      </w:r>
+    </w:p>
+    <w:p>
+      <w:r>
+        <w:rPr>
+          <w:rFonts w:hint="eastAsia"/>
+        </w:rPr>
+        <w:t>其为</w:t>
+      </w:r>
+      <w:proofErr w:type="spellStart"/>
+      <w:r>
+        <w:rPr>
+          <w:rFonts w:hint="eastAsia"/>
+        </w:rPr>
+        <w:t>git</w:t>
+      </w:r>
+      <w:proofErr w:type="spellEnd"/>
+      <w:r>
+        <w:t xml:space="preserve"> push –set-upstream origin xxx</w:t>
+      </w:r>
+      <w:r>
+        <w:t>的简写</w:t>
+      </w:r>
+    </w:p>
+    <w:p>
+      <w:pPr>
+        <w:rPr>
+          <w:rFonts w:hint="eastAsia"/>
+        </w:rPr>
+      </w:pPr>
+    </w:p>
+    <w:p>
+      <w:r>
+        <w:rPr>
+          <w:rFonts w:hint="eastAsia"/>
+        </w:rPr>
+        <w:t>2</w:t>
+      </w:r>
+      <w:r>
+        <w:t xml:space="preserve"> </w:t>
+      </w:r>
+      <w:r>
+        <w:t>直接</w:t>
+      </w:r>
+      <w:r>
+        <w:t>clone</w:t>
+      </w:r>
+      <w:r>
+        <w:t>远程仓库</w:t>
+      </w:r>
+    </w:p>
+    <w:p/>
+    <w:p>
+      <w:r>
+        <w:t>大多数时候</w:t>
+      </w:r>
+      <w:r>
+        <w:rPr>
+          <w:rFonts w:hint="eastAsia"/>
+        </w:rPr>
+        <w:t>，</w:t>
+      </w:r>
+      <w:r>
+        <w:t>我们已经有了远程仓库</w:t>
+      </w:r>
+      <w:r>
+        <w:rPr>
+          <w:rFonts w:hint="eastAsia"/>
+        </w:rPr>
+        <w:t>，</w:t>
+      </w:r>
+      <w:r>
+        <w:t>此时首先要做的就是</w:t>
+      </w:r>
+      <w:r>
+        <w:t>clone</w:t>
+      </w:r>
+      <w:r>
+        <w:t>远程仓库</w:t>
+      </w:r>
+      <w:r>
+        <w:rPr>
+          <w:rFonts w:hint="eastAsia"/>
+        </w:rPr>
+        <w:t>：</w:t>
+      </w:r>
+    </w:p>
+    <w:p/>
+    <w:p>
+      <w:pPr>
+        <w:rPr>
+          <w:rFonts w:hint="eastAsia"/>
+        </w:rPr>
+      </w:pPr>
+      <w:bookmarkStart w:id="0" w:name="_GoBack"/>
+      <w:bookmarkEnd w:id="0"/>
+    </w:p>
+    <w:p/>
+    <w:p/>
+    <w:p>
+      <w:pPr>
+        <w:rPr>
+          <w:rFonts w:hint="eastAsia"/>
+        </w:rPr>
+      </w:pPr>
+      <w:r>
+        <w:lastRenderedPageBreak/>
+        <w:t>一些常用的</w:t>
+      </w:r>
+      <w:r>
+        <w:rPr>
+          <w:rFonts w:hint="eastAsia"/>
+        </w:rPr>
+        <w:t>命令：</w:t>
+      </w:r>
+    </w:p>
+    <w:p>
       <w:proofErr w:type="spellStart"/>
       <w:r>
         <w:t>Git</w:t>
@@ -592,8 +799,6 @@
       <w:r>
         <w:t xml:space="preserve"> checkout -- filename</w:t>
       </w:r>
-      <w:bookmarkStart w:id="0" w:name="_GoBack"/>
-      <w:bookmarkEnd w:id="0"/>
       <w:r>
         <w:rPr>
           <w:rFonts w:hint="eastAsia"/>
@@ -723,7 +928,6 @@
           <w:sz w:val="33"/>
           <w:szCs w:val="33"/>
         </w:rPr>
-        <w:lastRenderedPageBreak/>
         <w:t>1. --soft  </w:t>
       </w:r>
     </w:p>
@@ -734,7 +938,7 @@
         <w:spacing w:line="390" w:lineRule="atLeast"/>
         <w:jc w:val="left"/>
         <w:rPr>
-          <w:rFonts w:ascii="微软雅黑" w:eastAsia="微软雅黑" w:hAnsi="微软雅黑" w:cs="宋体" w:hint="eastAsia"/>
+          <w:rFonts w:ascii="微软雅黑" w:eastAsia="微软雅黑" w:hAnsi="微软雅黑" w:cs="宋体"/>
           <w:color w:val="4D4D4D"/>
           <w:kern w:val="0"/>
           <w:sz w:val="24"/>
@@ -783,131 +987,6 @@
                 <pic:pic xmlns:pic="http://schemas.openxmlformats.org/drawingml/2006/picture">
                   <pic:nvPicPr>
                     <pic:cNvPr id="0" name="Picture 1" descr="https://images0.cnblogs.com/blog2015/737565/201505/182237338854646.png"/>
-                    <pic:cNvPicPr>
-                      <a:picLocks noChangeAspect="1" noChangeArrowheads="1"/>
-                    </pic:cNvPicPr>
-                  </pic:nvPicPr>
-                  <pic:blipFill>
-                    <a:blip r:embed="rId7">
-                      <a:extLst>
-                        <a:ext uri="{28A0092B-C50C-407E-A947-70E740481C1C}">
-                          <a14:useLocalDpi xmlns:a14="http://schemas.microsoft.com/office/drawing/2010/main" val="0"/>
-                        </a:ext>
-                      </a:extLst>
-                    </a:blip>
-                    <a:srcRect/>
-                    <a:stretch>
-                      <a:fillRect/>
-                    </a:stretch>
-                  </pic:blipFill>
-                  <pic:spPr bwMode="auto">
-                    <a:xfrm>
-                      <a:off x="0" y="0"/>
-                      <a:ext cx="5524500" cy="1295400"/>
-                    </a:xfrm>
-                    <a:prstGeom prst="rect">
-                      <a:avLst/>
-                    </a:prstGeom>
-                    <a:noFill/>
-                    <a:ln>
-                      <a:noFill/>
-                    </a:ln>
-                  </pic:spPr>
-                </pic:pic>
-              </a:graphicData>
-            </a:graphic>
-          </wp:inline>
-        </w:drawing>
-      </w:r>
-    </w:p>
-    <w:p>
-      <w:pPr>
-        <w:widowControl/>
-        <w:shd w:val="clear" w:color="auto" w:fill="FFFFFF"/>
-        <w:spacing w:line="450" w:lineRule="atLeast"/>
-        <w:jc w:val="left"/>
-        <w:outlineLvl w:val="2"/>
-        <w:rPr>
-          <w:rFonts w:ascii="微软雅黑" w:eastAsia="微软雅黑" w:hAnsi="微软雅黑" w:cs="宋体" w:hint="eastAsia"/>
-          <w:b/>
-          <w:bCs/>
-          <w:color w:val="4F4F4F"/>
-          <w:kern w:val="0"/>
-          <w:sz w:val="33"/>
-          <w:szCs w:val="33"/>
-        </w:rPr>
-      </w:pPr>
-      <w:bookmarkStart w:id="1" w:name="t2"/>
-      <w:bookmarkEnd w:id="1"/>
-      <w:r>
-        <w:rPr>
-          <w:rFonts w:ascii="微软雅黑" w:eastAsia="微软雅黑" w:hAnsi="微软雅黑" w:cs="宋体" w:hint="eastAsia"/>
-          <w:b/>
-          <w:bCs/>
-          <w:color w:val="4F4F4F"/>
-          <w:kern w:val="0"/>
-          <w:sz w:val="33"/>
-          <w:szCs w:val="33"/>
-        </w:rPr>
-        <w:t>2.  --mixed  </w:t>
-      </w:r>
-    </w:p>
-    <w:p>
-      <w:pPr>
-        <w:widowControl/>
-        <w:shd w:val="clear" w:color="auto" w:fill="FFFFFF"/>
-        <w:spacing w:line="390" w:lineRule="atLeast"/>
-        <w:jc w:val="left"/>
-        <w:rPr>
-          <w:rFonts w:ascii="微软雅黑" w:eastAsia="微软雅黑" w:hAnsi="微软雅黑" w:cs="宋体" w:hint="eastAsia"/>
-          <w:color w:val="4D4D4D"/>
-          <w:kern w:val="0"/>
-          <w:sz w:val="24"/>
-          <w:szCs w:val="24"/>
-        </w:rPr>
-      </w:pPr>
-      <w:r>
-        <w:rPr>
-          <w:rFonts w:ascii="微软雅黑" w:eastAsia="微软雅黑" w:hAnsi="微软雅黑" w:cs="宋体" w:hint="eastAsia"/>
-          <w:color w:val="4D4D4D"/>
-          <w:kern w:val="0"/>
-          <w:sz w:val="24"/>
-          <w:szCs w:val="24"/>
-        </w:rPr>
-        <w:t>是reset的默认参数,移动head指针，改变暂存区内容，但不会改变工作区 </w:t>
-      </w:r>
-      <w:r>
-        <w:rPr>
-          <w:rFonts w:ascii="微软雅黑" w:eastAsia="微软雅黑" w:hAnsi="微软雅黑" w:cs="宋体" w:hint="eastAsia"/>
-          <w:color w:val="4D4D4D"/>
-          <w:kern w:val="0"/>
-          <w:sz w:val="24"/>
-          <w:szCs w:val="24"/>
-        </w:rPr>
-        <w:br/>
-      </w:r>
-      <w:r>
-        <w:rPr>
-          <w:rFonts w:ascii="微软雅黑" w:eastAsia="微软雅黑" w:hAnsi="微软雅黑" w:cs="宋体"/>
-          <w:noProof/>
-          <w:color w:val="4D4D4D"/>
-          <w:kern w:val="0"/>
-          <w:sz w:val="24"/>
-          <w:szCs w:val="24"/>
-        </w:rPr>
-        <w:drawing>
-          <wp:inline distT="0" distB="0" distL="0" distR="0">
-            <wp:extent cx="5524500" cy="1295400"/>
-            <wp:effectExtent l="0" t="0" r="0" b="0"/>
-            <wp:docPr id="3" name="图片 3" descr="https://images0.cnblogs.com/blog2015/737565/201505/182238202609380.png"/>
-            <wp:cNvGraphicFramePr>
-              <a:graphicFrameLocks xmlns:a="http://schemas.openxmlformats.org/drawingml/2006/main" noChangeAspect="1"/>
-            </wp:cNvGraphicFramePr>
-            <a:graphic xmlns:a="http://schemas.openxmlformats.org/drawingml/2006/main">
-              <a:graphicData uri="http://schemas.openxmlformats.org/drawingml/2006/picture">
-                <pic:pic xmlns:pic="http://schemas.openxmlformats.org/drawingml/2006/picture">
-                  <pic:nvPicPr>
-                    <pic:cNvPr id="0" name="Picture 2" descr="https://images0.cnblogs.com/blog2015/737565/201505/182238202609380.png"/>
                     <pic:cNvPicPr>
                       <a:picLocks noChangeAspect="1" noChangeArrowheads="1"/>
                     </pic:cNvPicPr>
@@ -953,6 +1032,19 @@
         <w:jc w:val="left"/>
         <w:outlineLvl w:val="2"/>
         <w:rPr>
+          <w:rFonts w:ascii="微软雅黑" w:eastAsia="微软雅黑" w:hAnsi="微软雅黑" w:cs="宋体"/>
+          <w:b/>
+          <w:bCs/>
+          <w:color w:val="4F4F4F"/>
+          <w:kern w:val="0"/>
+          <w:sz w:val="33"/>
+          <w:szCs w:val="33"/>
+        </w:rPr>
+      </w:pPr>
+      <w:bookmarkStart w:id="1" w:name="t2"/>
+      <w:bookmarkEnd w:id="1"/>
+      <w:r>
+        <w:rPr>
           <w:rFonts w:ascii="微软雅黑" w:eastAsia="微软雅黑" w:hAnsi="微软雅黑" w:cs="宋体" w:hint="eastAsia"/>
           <w:b/>
           <w:bCs/>
@@ -961,6 +1053,118 @@
           <w:sz w:val="33"/>
           <w:szCs w:val="33"/>
         </w:rPr>
+        <w:t>2.  --mixed  </w:t>
+      </w:r>
+    </w:p>
+    <w:p>
+      <w:pPr>
+        <w:widowControl/>
+        <w:shd w:val="clear" w:color="auto" w:fill="FFFFFF"/>
+        <w:spacing w:line="390" w:lineRule="atLeast"/>
+        <w:jc w:val="left"/>
+        <w:rPr>
+          <w:rFonts w:ascii="微软雅黑" w:eastAsia="微软雅黑" w:hAnsi="微软雅黑" w:cs="宋体"/>
+          <w:color w:val="4D4D4D"/>
+          <w:kern w:val="0"/>
+          <w:sz w:val="24"/>
+          <w:szCs w:val="24"/>
+        </w:rPr>
+      </w:pPr>
+      <w:r>
+        <w:rPr>
+          <w:rFonts w:ascii="微软雅黑" w:eastAsia="微软雅黑" w:hAnsi="微软雅黑" w:cs="宋体" w:hint="eastAsia"/>
+          <w:color w:val="4D4D4D"/>
+          <w:kern w:val="0"/>
+          <w:sz w:val="24"/>
+          <w:szCs w:val="24"/>
+        </w:rPr>
+        <w:t>是reset的默认参数,移动head指针，改变暂存区内容，但不会改变工作区 </w:t>
+      </w:r>
+      <w:r>
+        <w:rPr>
+          <w:rFonts w:ascii="微软雅黑" w:eastAsia="微软雅黑" w:hAnsi="微软雅黑" w:cs="宋体" w:hint="eastAsia"/>
+          <w:color w:val="4D4D4D"/>
+          <w:kern w:val="0"/>
+          <w:sz w:val="24"/>
+          <w:szCs w:val="24"/>
+        </w:rPr>
+        <w:br/>
+      </w:r>
+      <w:r>
+        <w:rPr>
+          <w:rFonts w:ascii="微软雅黑" w:eastAsia="微软雅黑" w:hAnsi="微软雅黑" w:cs="宋体"/>
+          <w:noProof/>
+          <w:color w:val="4D4D4D"/>
+          <w:kern w:val="0"/>
+          <w:sz w:val="24"/>
+          <w:szCs w:val="24"/>
+        </w:rPr>
+        <w:drawing>
+          <wp:inline distT="0" distB="0" distL="0" distR="0">
+            <wp:extent cx="5524500" cy="1295400"/>
+            <wp:effectExtent l="0" t="0" r="0" b="0"/>
+            <wp:docPr id="3" name="图片 3" descr="https://images0.cnblogs.com/blog2015/737565/201505/182238202609380.png"/>
+            <wp:cNvGraphicFramePr>
+              <a:graphicFrameLocks xmlns:a="http://schemas.openxmlformats.org/drawingml/2006/main" noChangeAspect="1"/>
+            </wp:cNvGraphicFramePr>
+            <a:graphic xmlns:a="http://schemas.openxmlformats.org/drawingml/2006/main">
+              <a:graphicData uri="http://schemas.openxmlformats.org/drawingml/2006/picture">
+                <pic:pic xmlns:pic="http://schemas.openxmlformats.org/drawingml/2006/picture">
+                  <pic:nvPicPr>
+                    <pic:cNvPr id="0" name="Picture 2" descr="https://images0.cnblogs.com/blog2015/737565/201505/182238202609380.png"/>
+                    <pic:cNvPicPr>
+                      <a:picLocks noChangeAspect="1" noChangeArrowheads="1"/>
+                    </pic:cNvPicPr>
+                  </pic:nvPicPr>
+                  <pic:blipFill>
+                    <a:blip r:embed="rId9">
+                      <a:extLst>
+                        <a:ext uri="{28A0092B-C50C-407E-A947-70E740481C1C}">
+                          <a14:useLocalDpi xmlns:a14="http://schemas.microsoft.com/office/drawing/2010/main" val="0"/>
+                        </a:ext>
+                      </a:extLst>
+                    </a:blip>
+                    <a:srcRect/>
+                    <a:stretch>
+                      <a:fillRect/>
+                    </a:stretch>
+                  </pic:blipFill>
+                  <pic:spPr bwMode="auto">
+                    <a:xfrm>
+                      <a:off x="0" y="0"/>
+                      <a:ext cx="5524500" cy="1295400"/>
+                    </a:xfrm>
+                    <a:prstGeom prst="rect">
+                      <a:avLst/>
+                    </a:prstGeom>
+                    <a:noFill/>
+                    <a:ln>
+                      <a:noFill/>
+                    </a:ln>
+                  </pic:spPr>
+                </pic:pic>
+              </a:graphicData>
+            </a:graphic>
+          </wp:inline>
+        </w:drawing>
+      </w:r>
+    </w:p>
+    <w:p>
+      <w:pPr>
+        <w:widowControl/>
+        <w:shd w:val="clear" w:color="auto" w:fill="FFFFFF"/>
+        <w:spacing w:line="450" w:lineRule="atLeast"/>
+        <w:jc w:val="left"/>
+        <w:outlineLvl w:val="2"/>
+        <w:rPr>
+          <w:rFonts w:ascii="微软雅黑" w:eastAsia="微软雅黑" w:hAnsi="微软雅黑" w:cs="宋体"/>
+          <w:b/>
+          <w:bCs/>
+          <w:color w:val="4F4F4F"/>
+          <w:kern w:val="0"/>
+          <w:sz w:val="33"/>
+          <w:szCs w:val="33"/>
+        </w:rPr>
       </w:pPr>
       <w:bookmarkStart w:id="2" w:name="t3"/>
       <w:bookmarkEnd w:id="2"/>
@@ -984,21 +1188,22 @@
         <w:spacing w:line="390" w:lineRule="atLeast"/>
         <w:jc w:val="left"/>
         <w:rPr>
+          <w:rFonts w:ascii="微软雅黑" w:eastAsia="微软雅黑" w:hAnsi="微软雅黑" w:cs="宋体"/>
+          <w:color w:val="4D4D4D"/>
+          <w:kern w:val="0"/>
+          <w:sz w:val="24"/>
+          <w:szCs w:val="24"/>
+        </w:rPr>
+      </w:pPr>
+      <w:r>
+        <w:rPr>
           <w:rFonts w:ascii="微软雅黑" w:eastAsia="微软雅黑" w:hAnsi="微软雅黑" w:cs="宋体" w:hint="eastAsia"/>
           <w:color w:val="4D4D4D"/>
           <w:kern w:val="0"/>
           <w:sz w:val="24"/>
           <w:szCs w:val="24"/>
         </w:rPr>
-      </w:pPr>
-      <w:r>
-        <w:rPr>
-          <w:rFonts w:ascii="微软雅黑" w:eastAsia="微软雅黑" w:hAnsi="微软雅黑" w:cs="宋体" w:hint="eastAsia"/>
-          <w:color w:val="4D4D4D"/>
-          <w:kern w:val="0"/>
-          <w:sz w:val="24"/>
-          <w:szCs w:val="24"/>
-        </w:rPr>
+        <w:lastRenderedPageBreak/>
         <w:t>当前head指针、工作区和暂存</w:t>
       </w:r>
       <w:proofErr w:type="gramStart"/>
@@ -1060,7 +1265,7 @@
                     </pic:cNvPicPr>
                   </pic:nvPicPr>
                   <pic:blipFill>
-                    <a:blip r:embed="rId9">
+                    <a:blip r:embed="rId10">
                       <a:extLst>
                         <a:ext uri="{28A0092B-C50C-407E-A947-70E740481C1C}">
                           <a14:useLocalDpi xmlns:a14="http://schemas.microsoft.com/office/drawing/2010/main" val="0"/>
@@ -1895,6 +2100,17 @@
       <w:szCs w:val="24"/>
     </w:rPr>
   </w:style>
+  <w:style w:type="character" w:styleId="a5">
+    <w:name w:val="Hyperlink"/>
+    <w:basedOn w:val="a0"/>
+    <w:uiPriority w:val="99"/>
+    <w:unhideWhenUsed/>
+    <w:rsid w:val="005868DB"/>
+    <w:rPr>
+      <w:color w:val="0563C1" w:themeColor="hyperlink"/>
+      <w:u w:val="single"/>
+    </w:rPr>
+  </w:style>
 </w:styles>
 </file>
 
@@ -2164,7 +2380,7 @@
 </file>
 
 <file path=customXml/itemProps1.xml><?xml version="1.0" encoding="utf-8"?>
-<ds:datastoreItem xmlns:ds="http://schemas.openxmlformats.org/officeDocument/2006/customXml" ds:itemID="{F536A36E-66C8-4294-87AC-B5DA23D76C6F}">
+<ds:datastoreItem xmlns:ds="http://schemas.openxmlformats.org/officeDocument/2006/customXml" ds:itemID="{D58F51C9-0BF9-4A07-B47A-B2A0ACEFD37E}">
   <ds:schemaRefs>
     <ds:schemaRef ds:uri="http://schemas.openxmlformats.org/officeDocument/2006/bibliography"/>
   </ds:schemaRefs>

--- a/git使用教程.docx
+++ b/git使用教程.docx
@@ -318,11 +318,6 @@
       </w:r>
     </w:p>
     <w:p>
-      <w:pPr>
-        <w:rPr>
-          <w:rFonts w:hint="eastAsia"/>
-        </w:rPr>
-      </w:pPr>
       <w:proofErr w:type="spellStart"/>
       <w:r>
         <w:t>Git</w:t>
@@ -354,13 +349,7 @@
         <w:t>的简写</w:t>
       </w:r>
     </w:p>
-    <w:p>
-      <w:pPr>
-        <w:rPr>
-          <w:rFonts w:hint="eastAsia"/>
-        </w:rPr>
-      </w:pPr>
-    </w:p>
+    <w:p/>
     <w:p>
       <w:r>
         <w:rPr>
@@ -417,26 +406,557 @@
         <w:t>：</w:t>
       </w:r>
     </w:p>
-    <w:p/>
-    <w:p>
-      <w:pPr>
-        <w:rPr>
-          <w:rFonts w:hint="eastAsia"/>
+    <w:p>
+      <w:pPr>
+        <w:rPr>
+          <w:rFonts w:ascii="Lucida Console" w:hAnsi="Lucida Console" w:cs="Lucida Console"/>
+          <w:kern w:val="0"/>
+          <w:sz w:val="18"/>
+          <w:szCs w:val="18"/>
+        </w:rPr>
+      </w:pPr>
+      <w:proofErr w:type="spellStart"/>
+      <w:proofErr w:type="gramStart"/>
+      <w:r>
+        <w:rPr>
+          <w:rFonts w:ascii="Lucida Console" w:hAnsi="Lucida Console" w:cs="Lucida Console"/>
+          <w:kern w:val="0"/>
+          <w:sz w:val="18"/>
+          <w:szCs w:val="18"/>
+        </w:rPr>
+        <w:t>git</w:t>
+      </w:r>
+      <w:proofErr w:type="spellEnd"/>
+      <w:proofErr w:type="gramEnd"/>
+      <w:r>
+        <w:rPr>
+          <w:rFonts w:ascii="Lucida Console" w:hAnsi="Lucida Console" w:cs="Lucida Console"/>
+          <w:kern w:val="0"/>
+          <w:sz w:val="18"/>
+          <w:szCs w:val="18"/>
+        </w:rPr>
+        <w:t xml:space="preserve"> clone </w:t>
+      </w:r>
+      <w:hyperlink r:id="rId8" w:history="1">
+        <w:r>
+          <w:rPr>
+            <w:rStyle w:val="a5"/>
+            <w:rFonts w:ascii="Lucida Console" w:hAnsi="Lucida Console" w:cs="Lucida Console"/>
+            <w:kern w:val="0"/>
+            <w:sz w:val="18"/>
+            <w:szCs w:val="18"/>
+          </w:rPr>
+          <w:t>https://github.com/kevin-jk/Hello-world.git</w:t>
+        </w:r>
+      </w:hyperlink>
+    </w:p>
+    <w:p>
+      <w:pPr>
+        <w:rPr>
+          <w:rFonts w:ascii="Lucida Console" w:hAnsi="Lucida Console" w:cs="Lucida Console"/>
+          <w:kern w:val="0"/>
+          <w:sz w:val="18"/>
+          <w:szCs w:val="18"/>
+        </w:rPr>
+      </w:pPr>
+      <w:r>
+        <w:rPr>
+          <w:rFonts w:ascii="Lucida Console" w:hAnsi="Lucida Console" w:cs="Lucida Console" w:hint="eastAsia"/>
+          <w:kern w:val="0"/>
+          <w:sz w:val="18"/>
+          <w:szCs w:val="18"/>
+        </w:rPr>
+        <w:t>此时</w:t>
+      </w:r>
+      <w:proofErr w:type="spellStart"/>
+      <w:r>
+        <w:rPr>
+          <w:rFonts w:ascii="Lucida Console" w:hAnsi="Lucida Console" w:cs="Lucida Console" w:hint="eastAsia"/>
+          <w:kern w:val="0"/>
+          <w:sz w:val="18"/>
+          <w:szCs w:val="18"/>
+        </w:rPr>
+        <w:t>Git</w:t>
+      </w:r>
+      <w:proofErr w:type="spellEnd"/>
+      <w:r>
+        <w:rPr>
+          <w:rFonts w:ascii="Lucida Console" w:hAnsi="Lucida Console" w:cs="Lucida Console" w:hint="eastAsia"/>
+          <w:kern w:val="0"/>
+          <w:sz w:val="18"/>
+          <w:szCs w:val="18"/>
+        </w:rPr>
+        <w:t xml:space="preserve"> </w:t>
+      </w:r>
+      <w:r>
+        <w:rPr>
+          <w:rFonts w:ascii="Lucida Console" w:hAnsi="Lucida Console" w:cs="Lucida Console" w:hint="eastAsia"/>
+          <w:kern w:val="0"/>
+          <w:sz w:val="18"/>
+          <w:szCs w:val="18"/>
+        </w:rPr>
+        <w:t>的</w:t>
+      </w:r>
+      <w:r>
+        <w:rPr>
+          <w:rFonts w:ascii="Lucida Console" w:hAnsi="Lucida Console" w:cs="Lucida Console" w:hint="eastAsia"/>
+          <w:kern w:val="0"/>
+          <w:sz w:val="18"/>
+          <w:szCs w:val="18"/>
+        </w:rPr>
+        <w:t xml:space="preserve"> clone </w:t>
+      </w:r>
+      <w:r>
+        <w:rPr>
+          <w:rFonts w:ascii="Lucida Console" w:hAnsi="Lucida Console" w:cs="Lucida Console" w:hint="eastAsia"/>
+          <w:kern w:val="0"/>
+          <w:sz w:val="18"/>
+          <w:szCs w:val="18"/>
+        </w:rPr>
+        <w:t>命令会为你自动将其命名为</w:t>
+      </w:r>
+      <w:r>
+        <w:rPr>
+          <w:rFonts w:ascii="Lucida Console" w:hAnsi="Lucida Console" w:cs="Lucida Console" w:hint="eastAsia"/>
+          <w:kern w:val="0"/>
+          <w:sz w:val="18"/>
+          <w:szCs w:val="18"/>
+        </w:rPr>
+        <w:t xml:space="preserve"> origin</w:t>
+      </w:r>
+      <w:r>
+        <w:rPr>
+          <w:rFonts w:ascii="Lucida Console" w:hAnsi="Lucida Console" w:cs="Lucida Console" w:hint="eastAsia"/>
+          <w:kern w:val="0"/>
+          <w:sz w:val="18"/>
+          <w:szCs w:val="18"/>
+        </w:rPr>
+        <w:t>，拉取它的所有数据，创建一个指向它的</w:t>
+      </w:r>
+      <w:r>
+        <w:rPr>
+          <w:rFonts w:ascii="Lucida Console" w:hAnsi="Lucida Console" w:cs="Lucida Console" w:hint="eastAsia"/>
+          <w:kern w:val="0"/>
+          <w:sz w:val="18"/>
+          <w:szCs w:val="18"/>
+        </w:rPr>
+        <w:t xml:space="preserve"> master </w:t>
+      </w:r>
+      <w:r>
+        <w:rPr>
+          <w:rFonts w:ascii="Lucida Console" w:hAnsi="Lucida Console" w:cs="Lucida Console" w:hint="eastAsia"/>
+          <w:kern w:val="0"/>
+          <w:sz w:val="18"/>
+          <w:szCs w:val="18"/>
+        </w:rPr>
+        <w:t>分支的指针，并且在</w:t>
+      </w:r>
+      <w:proofErr w:type="gramStart"/>
+      <w:r>
+        <w:rPr>
+          <w:rFonts w:ascii="Lucida Console" w:hAnsi="Lucida Console" w:cs="Lucida Console" w:hint="eastAsia"/>
+          <w:kern w:val="0"/>
+          <w:sz w:val="18"/>
+          <w:szCs w:val="18"/>
+        </w:rPr>
+        <w:t>本地将</w:t>
+      </w:r>
+      <w:proofErr w:type="gramEnd"/>
+      <w:r>
+        <w:rPr>
+          <w:rFonts w:ascii="Lucida Console" w:hAnsi="Lucida Console" w:cs="Lucida Console" w:hint="eastAsia"/>
+          <w:kern w:val="0"/>
+          <w:sz w:val="18"/>
+          <w:szCs w:val="18"/>
+        </w:rPr>
+        <w:t>其命名为</w:t>
+      </w:r>
+      <w:r>
+        <w:rPr>
+          <w:rFonts w:ascii="Lucida Console" w:hAnsi="Lucida Console" w:cs="Lucida Console" w:hint="eastAsia"/>
+          <w:kern w:val="0"/>
+          <w:sz w:val="18"/>
+          <w:szCs w:val="18"/>
+        </w:rPr>
+        <w:t xml:space="preserve"> origin/master</w:t>
+      </w:r>
+      <w:r>
+        <w:rPr>
+          <w:rFonts w:ascii="Lucida Console" w:hAnsi="Lucida Console" w:cs="Lucida Console" w:hint="eastAsia"/>
+          <w:kern w:val="0"/>
+          <w:sz w:val="18"/>
+          <w:szCs w:val="18"/>
+        </w:rPr>
+        <w:t>。</w:t>
+      </w:r>
+      <w:r>
+        <w:rPr>
+          <w:rFonts w:ascii="Lucida Console" w:hAnsi="Lucida Console" w:cs="Lucida Console" w:hint="eastAsia"/>
+          <w:kern w:val="0"/>
+          <w:sz w:val="18"/>
+          <w:szCs w:val="18"/>
+        </w:rPr>
+        <w:t xml:space="preserve"> </w:t>
+      </w:r>
+      <w:proofErr w:type="spellStart"/>
+      <w:r>
+        <w:rPr>
+          <w:rFonts w:ascii="Lucida Console" w:hAnsi="Lucida Console" w:cs="Lucida Console" w:hint="eastAsia"/>
+          <w:kern w:val="0"/>
+          <w:sz w:val="18"/>
+          <w:szCs w:val="18"/>
+        </w:rPr>
+        <w:t>Git</w:t>
+      </w:r>
+      <w:proofErr w:type="spellEnd"/>
+      <w:r>
+        <w:rPr>
+          <w:rFonts w:ascii="Lucida Console" w:hAnsi="Lucida Console" w:cs="Lucida Console" w:hint="eastAsia"/>
+          <w:kern w:val="0"/>
+          <w:sz w:val="18"/>
+          <w:szCs w:val="18"/>
+        </w:rPr>
+        <w:t xml:space="preserve"> </w:t>
+      </w:r>
+      <w:r>
+        <w:rPr>
+          <w:rFonts w:ascii="Lucida Console" w:hAnsi="Lucida Console" w:cs="Lucida Console" w:hint="eastAsia"/>
+          <w:kern w:val="0"/>
+          <w:sz w:val="18"/>
+          <w:szCs w:val="18"/>
+        </w:rPr>
+        <w:t>也会给你一个与</w:t>
+      </w:r>
+      <w:r>
+        <w:rPr>
+          <w:rFonts w:ascii="Lucida Console" w:hAnsi="Lucida Console" w:cs="Lucida Console" w:hint="eastAsia"/>
+          <w:kern w:val="0"/>
+          <w:sz w:val="18"/>
+          <w:szCs w:val="18"/>
+        </w:rPr>
+        <w:t xml:space="preserve"> origin </w:t>
+      </w:r>
+      <w:r>
+        <w:rPr>
+          <w:rFonts w:ascii="Lucida Console" w:hAnsi="Lucida Console" w:cs="Lucida Console" w:hint="eastAsia"/>
+          <w:kern w:val="0"/>
+          <w:sz w:val="18"/>
+          <w:szCs w:val="18"/>
+        </w:rPr>
+        <w:t>的</w:t>
+      </w:r>
+      <w:r>
+        <w:rPr>
+          <w:rFonts w:ascii="Lucida Console" w:hAnsi="Lucida Console" w:cs="Lucida Console" w:hint="eastAsia"/>
+          <w:kern w:val="0"/>
+          <w:sz w:val="18"/>
+          <w:szCs w:val="18"/>
+        </w:rPr>
+        <w:t xml:space="preserve"> master </w:t>
+      </w:r>
+      <w:r>
+        <w:rPr>
+          <w:rFonts w:ascii="Lucida Console" w:hAnsi="Lucida Console" w:cs="Lucida Console" w:hint="eastAsia"/>
+          <w:kern w:val="0"/>
+          <w:sz w:val="18"/>
+          <w:szCs w:val="18"/>
+        </w:rPr>
+        <w:t>分支在指向同一个地方的本地</w:t>
+      </w:r>
+      <w:r>
+        <w:rPr>
+          <w:rFonts w:ascii="Lucida Console" w:hAnsi="Lucida Console" w:cs="Lucida Console" w:hint="eastAsia"/>
+          <w:kern w:val="0"/>
+          <w:sz w:val="18"/>
+          <w:szCs w:val="18"/>
+        </w:rPr>
+        <w:t xml:space="preserve"> master </w:t>
+      </w:r>
+      <w:r>
+        <w:rPr>
+          <w:rFonts w:ascii="Lucida Console" w:hAnsi="Lucida Console" w:cs="Lucida Console" w:hint="eastAsia"/>
+          <w:kern w:val="0"/>
+          <w:sz w:val="18"/>
+          <w:szCs w:val="18"/>
+        </w:rPr>
+        <w:t>分支</w:t>
+      </w:r>
+      <w:r>
+        <w:rPr>
+          <w:rFonts w:ascii="Lucida Console" w:hAnsi="Lucida Console" w:cs="Lucida Console" w:hint="eastAsia"/>
+          <w:kern w:val="0"/>
+          <w:sz w:val="18"/>
+          <w:szCs w:val="18"/>
+        </w:rPr>
+        <w:t>。</w:t>
+      </w:r>
+    </w:p>
+    <w:p>
+      <w:pPr>
+        <w:rPr>
+          <w:rFonts w:ascii="Lucida Console" w:hAnsi="Lucida Console" w:cs="Lucida Console"/>
+          <w:kern w:val="0"/>
+          <w:sz w:val="18"/>
+          <w:szCs w:val="18"/>
+        </w:rPr>
+      </w:pPr>
+      <w:r>
+        <w:rPr>
+          <w:rFonts w:ascii="Lucida Console" w:hAnsi="Lucida Console" w:cs="Lucida Console"/>
+          <w:kern w:val="0"/>
+          <w:sz w:val="18"/>
+          <w:szCs w:val="18"/>
+        </w:rPr>
+        <w:lastRenderedPageBreak/>
+        <w:t>实际上我们一般情况下</w:t>
+      </w:r>
+      <w:r>
+        <w:rPr>
+          <w:rFonts w:ascii="Lucida Console" w:hAnsi="Lucida Console" w:cs="Lucida Console" w:hint="eastAsia"/>
+          <w:kern w:val="0"/>
+          <w:sz w:val="18"/>
+          <w:szCs w:val="18"/>
+        </w:rPr>
+        <w:t>，</w:t>
+      </w:r>
+      <w:r>
+        <w:rPr>
+          <w:rFonts w:ascii="Lucida Console" w:hAnsi="Lucida Console" w:cs="Lucida Console"/>
+          <w:kern w:val="0"/>
+          <w:sz w:val="18"/>
+          <w:szCs w:val="18"/>
+        </w:rPr>
+        <w:t>不会直接在</w:t>
+      </w:r>
+      <w:r>
+        <w:rPr>
+          <w:rFonts w:ascii="Lucida Console" w:hAnsi="Lucida Console" w:cs="Lucida Console"/>
+          <w:kern w:val="0"/>
+          <w:sz w:val="18"/>
+          <w:szCs w:val="18"/>
+        </w:rPr>
+        <w:t>master</w:t>
+      </w:r>
+      <w:r>
+        <w:rPr>
+          <w:rFonts w:ascii="Lucida Console" w:hAnsi="Lucida Console" w:cs="Lucida Console"/>
+          <w:kern w:val="0"/>
+          <w:sz w:val="18"/>
+          <w:szCs w:val="18"/>
+        </w:rPr>
+        <w:t>分支上操作</w:t>
+      </w:r>
+      <w:r>
+        <w:rPr>
+          <w:rFonts w:ascii="Lucida Console" w:hAnsi="Lucida Console" w:cs="Lucida Console" w:hint="eastAsia"/>
+          <w:kern w:val="0"/>
+          <w:sz w:val="18"/>
+          <w:szCs w:val="18"/>
+        </w:rPr>
+        <w:t>。</w:t>
+      </w:r>
+      <w:r>
+        <w:rPr>
+          <w:rFonts w:ascii="Lucida Console" w:hAnsi="Lucida Console" w:cs="Lucida Console" w:hint="eastAsia"/>
+          <w:kern w:val="0"/>
+          <w:sz w:val="18"/>
+          <w:szCs w:val="18"/>
+        </w:rPr>
+        <w:t xml:space="preserve"> </w:t>
+      </w:r>
+      <w:r>
+        <w:rPr>
+          <w:rFonts w:ascii="Lucida Console" w:hAnsi="Lucida Console" w:cs="Lucida Console" w:hint="eastAsia"/>
+          <w:kern w:val="0"/>
+          <w:sz w:val="18"/>
+          <w:szCs w:val="18"/>
+        </w:rPr>
+        <w:t>此时我们需要检出对应的远端分支。</w:t>
+      </w:r>
+    </w:p>
+    <w:p>
+      <w:r>
+        <w:rPr>
+          <w:rFonts w:hint="eastAsia"/>
+        </w:rPr>
+        <w:t>可以先看下有哪些分支：</w:t>
+      </w:r>
+    </w:p>
+    <w:p>
+      <w:pPr>
+        <w:rPr>
+          <w:rFonts w:ascii="Lucida Console" w:hAnsi="Lucida Console" w:cs="Lucida Console"/>
+          <w:kern w:val="0"/>
+          <w:sz w:val="18"/>
+          <w:szCs w:val="18"/>
+        </w:rPr>
+      </w:pPr>
+      <w:proofErr w:type="spellStart"/>
+      <w:proofErr w:type="gramStart"/>
+      <w:r>
+        <w:rPr>
+          <w:rFonts w:ascii="Lucida Console" w:hAnsi="Lucida Console" w:cs="Lucida Console"/>
+          <w:kern w:val="0"/>
+          <w:sz w:val="18"/>
+          <w:szCs w:val="18"/>
+        </w:rPr>
+        <w:t>git</w:t>
+      </w:r>
+      <w:proofErr w:type="spellEnd"/>
+      <w:proofErr w:type="gramEnd"/>
+      <w:r>
+        <w:rPr>
+          <w:rFonts w:ascii="Lucida Console" w:hAnsi="Lucida Console" w:cs="Lucida Console"/>
+          <w:kern w:val="0"/>
+          <w:sz w:val="18"/>
+          <w:szCs w:val="18"/>
+        </w:rPr>
+        <w:t xml:space="preserve"> branch </w:t>
+      </w:r>
+      <w:r>
+        <w:rPr>
+          <w:rFonts w:ascii="Lucida Console" w:hAnsi="Lucida Console" w:cs="Lucida Console"/>
+          <w:kern w:val="0"/>
+          <w:sz w:val="18"/>
+          <w:szCs w:val="18"/>
+        </w:rPr>
+        <w:t>–</w:t>
+      </w:r>
+      <w:r>
+        <w:rPr>
+          <w:rFonts w:ascii="Lucida Console" w:hAnsi="Lucida Console" w:cs="Lucida Console"/>
+          <w:kern w:val="0"/>
+          <w:sz w:val="18"/>
+          <w:szCs w:val="18"/>
+        </w:rPr>
+        <w:t>r</w:t>
+      </w:r>
+    </w:p>
+    <w:p>
+      <w:pPr>
+        <w:rPr>
+          <w:rFonts w:ascii="Lucida Console" w:hAnsi="Lucida Console" w:cs="Lucida Console"/>
+          <w:kern w:val="0"/>
+          <w:sz w:val="18"/>
+          <w:szCs w:val="18"/>
+        </w:rPr>
+      </w:pPr>
+      <w:r>
+        <w:rPr>
+          <w:rFonts w:ascii="Lucida Console" w:hAnsi="Lucida Console" w:cs="Lucida Console"/>
+          <w:kern w:val="0"/>
+          <w:sz w:val="18"/>
+          <w:szCs w:val="18"/>
+        </w:rPr>
+        <w:t>然后</w:t>
+      </w:r>
+    </w:p>
+    <w:p>
+      <w:pPr>
+        <w:rPr>
+          <w:rFonts w:ascii="Lucida Console" w:hAnsi="Lucida Console" w:cs="Lucida Console"/>
+          <w:kern w:val="0"/>
+          <w:sz w:val="18"/>
+          <w:szCs w:val="18"/>
+        </w:rPr>
+      </w:pPr>
+      <w:proofErr w:type="spellStart"/>
+      <w:proofErr w:type="gramStart"/>
+      <w:r>
+        <w:rPr>
+          <w:rFonts w:ascii="Lucida Console" w:hAnsi="Lucida Console" w:cs="Lucida Console"/>
+          <w:kern w:val="0"/>
+          <w:sz w:val="18"/>
+          <w:szCs w:val="18"/>
+        </w:rPr>
+        <w:t>git</w:t>
+      </w:r>
+      <w:proofErr w:type="spellEnd"/>
+      <w:proofErr w:type="gramEnd"/>
+      <w:r>
+        <w:rPr>
+          <w:rFonts w:ascii="Lucida Console" w:hAnsi="Lucida Console" w:cs="Lucida Console"/>
+          <w:kern w:val="0"/>
+          <w:sz w:val="18"/>
+          <w:szCs w:val="18"/>
+        </w:rPr>
+        <w:t xml:space="preserve"> checkout -b dev_20190616-02 origin/dev_20190616-02</w:t>
+      </w:r>
+    </w:p>
+    <w:p>
+      <w:pPr>
+        <w:rPr>
+          <w:rFonts w:ascii="Lucida Console" w:hAnsi="Lucida Console" w:cs="Lucida Console"/>
+          <w:kern w:val="0"/>
+          <w:sz w:val="18"/>
+          <w:szCs w:val="18"/>
+        </w:rPr>
+      </w:pPr>
+      <w:r>
+        <w:rPr>
+          <w:rFonts w:ascii="Lucida Console" w:hAnsi="Lucida Console" w:cs="Lucida Console" w:hint="eastAsia"/>
+          <w:kern w:val="0"/>
+          <w:sz w:val="18"/>
+          <w:szCs w:val="18"/>
+        </w:rPr>
+        <w:t>此时</w:t>
+      </w:r>
+      <w:proofErr w:type="spellStart"/>
+      <w:r>
+        <w:rPr>
+          <w:rFonts w:ascii="Lucida Console" w:hAnsi="Lucida Console" w:cs="Lucida Console" w:hint="eastAsia"/>
+          <w:kern w:val="0"/>
+          <w:sz w:val="18"/>
+          <w:szCs w:val="18"/>
+        </w:rPr>
+        <w:t>git</w:t>
+      </w:r>
+      <w:proofErr w:type="spellEnd"/>
+      <w:r>
+        <w:rPr>
+          <w:rFonts w:ascii="Lucida Console" w:hAnsi="Lucida Console" w:cs="Lucida Console" w:hint="eastAsia"/>
+          <w:kern w:val="0"/>
+          <w:sz w:val="18"/>
+          <w:szCs w:val="18"/>
+        </w:rPr>
+        <w:t>会自动的跟踪这个分支。</w:t>
+      </w:r>
+      <w:r>
+        <w:rPr>
+          <w:rFonts w:ascii="Lucida Console" w:hAnsi="Lucida Console" w:cs="Lucida Console" w:hint="eastAsia"/>
+          <w:kern w:val="0"/>
+          <w:sz w:val="18"/>
+          <w:szCs w:val="18"/>
+        </w:rPr>
+        <w:t xml:space="preserve"> </w:t>
+      </w:r>
+    </w:p>
+    <w:p>
+      <w:pPr>
+        <w:rPr>
+          <w:rFonts w:ascii="Lucida Console" w:hAnsi="Lucida Console" w:cs="Lucida Console"/>
+          <w:kern w:val="0"/>
+          <w:sz w:val="18"/>
+          <w:szCs w:val="18"/>
         </w:rPr>
       </w:pPr>
       <w:bookmarkStart w:id="0" w:name="_GoBack"/>
       <w:bookmarkEnd w:id="0"/>
     </w:p>
+    <w:p>
+      <w:pPr>
+        <w:rPr>
+          <w:rFonts w:ascii="Lucida Console" w:hAnsi="Lucida Console" w:cs="Lucida Console"/>
+          <w:kern w:val="0"/>
+          <w:sz w:val="18"/>
+          <w:szCs w:val="18"/>
+        </w:rPr>
+      </w:pPr>
+    </w:p>
     <w:p/>
     <w:p/>
     <w:p>
-      <w:pPr>
-        <w:rPr>
-          <w:rFonts w:hint="eastAsia"/>
-        </w:rPr>
-      </w:pPr>
-      <w:r>
-        <w:lastRenderedPageBreak/>
+      <w:r>
         <w:t>一些常用的</w:t>
       </w:r>
       <w:r>
@@ -987,131 +1507,6 @@
                 <pic:pic xmlns:pic="http://schemas.openxmlformats.org/drawingml/2006/picture">
                   <pic:nvPicPr>
                     <pic:cNvPr id="0" name="Picture 1" descr="https://images0.cnblogs.com/blog2015/737565/201505/182237338854646.png"/>
-                    <pic:cNvPicPr>
-                      <a:picLocks noChangeAspect="1" noChangeArrowheads="1"/>
-                    </pic:cNvPicPr>
-                  </pic:nvPicPr>
-                  <pic:blipFill>
-                    <a:blip r:embed="rId8">
-                      <a:extLst>
-                        <a:ext uri="{28A0092B-C50C-407E-A947-70E740481C1C}">
-                          <a14:useLocalDpi xmlns:a14="http://schemas.microsoft.com/office/drawing/2010/main" val="0"/>
-                        </a:ext>
-                      </a:extLst>
-                    </a:blip>
-                    <a:srcRect/>
-                    <a:stretch>
-                      <a:fillRect/>
-                    </a:stretch>
-                  </pic:blipFill>
-                  <pic:spPr bwMode="auto">
-                    <a:xfrm>
-                      <a:off x="0" y="0"/>
-                      <a:ext cx="5524500" cy="1295400"/>
-                    </a:xfrm>
-                    <a:prstGeom prst="rect">
-                      <a:avLst/>
-                    </a:prstGeom>
-                    <a:noFill/>
-                    <a:ln>
-                      <a:noFill/>
-                    </a:ln>
-                  </pic:spPr>
-                </pic:pic>
-              </a:graphicData>
-            </a:graphic>
-          </wp:inline>
-        </w:drawing>
-      </w:r>
-    </w:p>
-    <w:p>
-      <w:pPr>
-        <w:widowControl/>
-        <w:shd w:val="clear" w:color="auto" w:fill="FFFFFF"/>
-        <w:spacing w:line="450" w:lineRule="atLeast"/>
-        <w:jc w:val="left"/>
-        <w:outlineLvl w:val="2"/>
-        <w:rPr>
-          <w:rFonts w:ascii="微软雅黑" w:eastAsia="微软雅黑" w:hAnsi="微软雅黑" w:cs="宋体"/>
-          <w:b/>
-          <w:bCs/>
-          <w:color w:val="4F4F4F"/>
-          <w:kern w:val="0"/>
-          <w:sz w:val="33"/>
-          <w:szCs w:val="33"/>
-        </w:rPr>
-      </w:pPr>
-      <w:bookmarkStart w:id="1" w:name="t2"/>
-      <w:bookmarkEnd w:id="1"/>
-      <w:r>
-        <w:rPr>
-          <w:rFonts w:ascii="微软雅黑" w:eastAsia="微软雅黑" w:hAnsi="微软雅黑" w:cs="宋体" w:hint="eastAsia"/>
-          <w:b/>
-          <w:bCs/>
-          <w:color w:val="4F4F4F"/>
-          <w:kern w:val="0"/>
-          <w:sz w:val="33"/>
-          <w:szCs w:val="33"/>
-        </w:rPr>
-        <w:t>2.  --mixed  </w:t>
-      </w:r>
-    </w:p>
-    <w:p>
-      <w:pPr>
-        <w:widowControl/>
-        <w:shd w:val="clear" w:color="auto" w:fill="FFFFFF"/>
-        <w:spacing w:line="390" w:lineRule="atLeast"/>
-        <w:jc w:val="left"/>
-        <w:rPr>
-          <w:rFonts w:ascii="微软雅黑" w:eastAsia="微软雅黑" w:hAnsi="微软雅黑" w:cs="宋体"/>
-          <w:color w:val="4D4D4D"/>
-          <w:kern w:val="0"/>
-          <w:sz w:val="24"/>
-          <w:szCs w:val="24"/>
-        </w:rPr>
-      </w:pPr>
-      <w:r>
-        <w:rPr>
-          <w:rFonts w:ascii="微软雅黑" w:eastAsia="微软雅黑" w:hAnsi="微软雅黑" w:cs="宋体" w:hint="eastAsia"/>
-          <w:color w:val="4D4D4D"/>
-          <w:kern w:val="0"/>
-          <w:sz w:val="24"/>
-          <w:szCs w:val="24"/>
-        </w:rPr>
-        <w:t>是reset的默认参数,移动head指针，改变暂存区内容，但不会改变工作区 </w:t>
-      </w:r>
-      <w:r>
-        <w:rPr>
-          <w:rFonts w:ascii="微软雅黑" w:eastAsia="微软雅黑" w:hAnsi="微软雅黑" w:cs="宋体" w:hint="eastAsia"/>
-          <w:color w:val="4D4D4D"/>
-          <w:kern w:val="0"/>
-          <w:sz w:val="24"/>
-          <w:szCs w:val="24"/>
-        </w:rPr>
-        <w:br/>
-      </w:r>
-      <w:r>
-        <w:rPr>
-          <w:rFonts w:ascii="微软雅黑" w:eastAsia="微软雅黑" w:hAnsi="微软雅黑" w:cs="宋体"/>
-          <w:noProof/>
-          <w:color w:val="4D4D4D"/>
-          <w:kern w:val="0"/>
-          <w:sz w:val="24"/>
-          <w:szCs w:val="24"/>
-        </w:rPr>
-        <w:drawing>
-          <wp:inline distT="0" distB="0" distL="0" distR="0">
-            <wp:extent cx="5524500" cy="1295400"/>
-            <wp:effectExtent l="0" t="0" r="0" b="0"/>
-            <wp:docPr id="3" name="图片 3" descr="https://images0.cnblogs.com/blog2015/737565/201505/182238202609380.png"/>
-            <wp:cNvGraphicFramePr>
-              <a:graphicFrameLocks xmlns:a="http://schemas.openxmlformats.org/drawingml/2006/main" noChangeAspect="1"/>
-            </wp:cNvGraphicFramePr>
-            <a:graphic xmlns:a="http://schemas.openxmlformats.org/drawingml/2006/main">
-              <a:graphicData uri="http://schemas.openxmlformats.org/drawingml/2006/picture">
-                <pic:pic xmlns:pic="http://schemas.openxmlformats.org/drawingml/2006/picture">
-                  <pic:nvPicPr>
-                    <pic:cNvPr id="0" name="Picture 2" descr="https://images0.cnblogs.com/blog2015/737565/201505/182238202609380.png"/>
                     <pic:cNvPicPr>
                       <a:picLocks noChangeAspect="1" noChangeArrowheads="1"/>
                     </pic:cNvPicPr>
@@ -1166,8 +1561,8 @@
           <w:szCs w:val="33"/>
         </w:rPr>
       </w:pPr>
-      <w:bookmarkStart w:id="2" w:name="t3"/>
-      <w:bookmarkEnd w:id="2"/>
+      <w:bookmarkStart w:id="1" w:name="t2"/>
+      <w:bookmarkEnd w:id="1"/>
       <w:r>
         <w:rPr>
           <w:rFonts w:ascii="微软雅黑" w:eastAsia="微软雅黑" w:hAnsi="微软雅黑" w:cs="宋体" w:hint="eastAsia"/>
@@ -1178,7 +1573,7 @@
           <w:sz w:val="33"/>
           <w:szCs w:val="33"/>
         </w:rPr>
-        <w:t>3.  --hard  </w:t>
+        <w:t>2.  --mixed  </w:t>
       </w:r>
     </w:p>
     <w:p>
@@ -1204,6 +1599,131 @@
           <w:szCs w:val="24"/>
         </w:rPr>
         <w:lastRenderedPageBreak/>
+        <w:t>是reset的默认参数,移动head指针，改变暂存区内容，但不会改变工作区 </w:t>
+      </w:r>
+      <w:r>
+        <w:rPr>
+          <w:rFonts w:ascii="微软雅黑" w:eastAsia="微软雅黑" w:hAnsi="微软雅黑" w:cs="宋体" w:hint="eastAsia"/>
+          <w:color w:val="4D4D4D"/>
+          <w:kern w:val="0"/>
+          <w:sz w:val="24"/>
+          <w:szCs w:val="24"/>
+        </w:rPr>
+        <w:br/>
+      </w:r>
+      <w:r>
+        <w:rPr>
+          <w:rFonts w:ascii="微软雅黑" w:eastAsia="微软雅黑" w:hAnsi="微软雅黑" w:cs="宋体"/>
+          <w:noProof/>
+          <w:color w:val="4D4D4D"/>
+          <w:kern w:val="0"/>
+          <w:sz w:val="24"/>
+          <w:szCs w:val="24"/>
+        </w:rPr>
+        <w:drawing>
+          <wp:inline distT="0" distB="0" distL="0" distR="0">
+            <wp:extent cx="5524500" cy="1295400"/>
+            <wp:effectExtent l="0" t="0" r="0" b="0"/>
+            <wp:docPr id="3" name="图片 3" descr="https://images0.cnblogs.com/blog2015/737565/201505/182238202609380.png"/>
+            <wp:cNvGraphicFramePr>
+              <a:graphicFrameLocks xmlns:a="http://schemas.openxmlformats.org/drawingml/2006/main" noChangeAspect="1"/>
+            </wp:cNvGraphicFramePr>
+            <a:graphic xmlns:a="http://schemas.openxmlformats.org/drawingml/2006/main">
+              <a:graphicData uri="http://schemas.openxmlformats.org/drawingml/2006/picture">
+                <pic:pic xmlns:pic="http://schemas.openxmlformats.org/drawingml/2006/picture">
+                  <pic:nvPicPr>
+                    <pic:cNvPr id="0" name="Picture 2" descr="https://images0.cnblogs.com/blog2015/737565/201505/182238202609380.png"/>
+                    <pic:cNvPicPr>
+                      <a:picLocks noChangeAspect="1" noChangeArrowheads="1"/>
+                    </pic:cNvPicPr>
+                  </pic:nvPicPr>
+                  <pic:blipFill>
+                    <a:blip r:embed="rId10">
+                      <a:extLst>
+                        <a:ext uri="{28A0092B-C50C-407E-A947-70E740481C1C}">
+                          <a14:useLocalDpi xmlns:a14="http://schemas.microsoft.com/office/drawing/2010/main" val="0"/>
+                        </a:ext>
+                      </a:extLst>
+                    </a:blip>
+                    <a:srcRect/>
+                    <a:stretch>
+                      <a:fillRect/>
+                    </a:stretch>
+                  </pic:blipFill>
+                  <pic:spPr bwMode="auto">
+                    <a:xfrm>
+                      <a:off x="0" y="0"/>
+                      <a:ext cx="5524500" cy="1295400"/>
+                    </a:xfrm>
+                    <a:prstGeom prst="rect">
+                      <a:avLst/>
+                    </a:prstGeom>
+                    <a:noFill/>
+                    <a:ln>
+                      <a:noFill/>
+                    </a:ln>
+                  </pic:spPr>
+                </pic:pic>
+              </a:graphicData>
+            </a:graphic>
+          </wp:inline>
+        </w:drawing>
+      </w:r>
+    </w:p>
+    <w:p>
+      <w:pPr>
+        <w:widowControl/>
+        <w:shd w:val="clear" w:color="auto" w:fill="FFFFFF"/>
+        <w:spacing w:line="450" w:lineRule="atLeast"/>
+        <w:jc w:val="left"/>
+        <w:outlineLvl w:val="2"/>
+        <w:rPr>
+          <w:rFonts w:ascii="微软雅黑" w:eastAsia="微软雅黑" w:hAnsi="微软雅黑" w:cs="宋体"/>
+          <w:b/>
+          <w:bCs/>
+          <w:color w:val="4F4F4F"/>
+          <w:kern w:val="0"/>
+          <w:sz w:val="33"/>
+          <w:szCs w:val="33"/>
+        </w:rPr>
+      </w:pPr>
+      <w:bookmarkStart w:id="2" w:name="t3"/>
+      <w:bookmarkEnd w:id="2"/>
+      <w:r>
+        <w:rPr>
+          <w:rFonts w:ascii="微软雅黑" w:eastAsia="微软雅黑" w:hAnsi="微软雅黑" w:cs="宋体" w:hint="eastAsia"/>
+          <w:b/>
+          <w:bCs/>
+          <w:color w:val="4F4F4F"/>
+          <w:kern w:val="0"/>
+          <w:sz w:val="33"/>
+          <w:szCs w:val="33"/>
+        </w:rPr>
+        <w:t>3.  --hard  </w:t>
+      </w:r>
+    </w:p>
+    <w:p>
+      <w:pPr>
+        <w:widowControl/>
+        <w:shd w:val="clear" w:color="auto" w:fill="FFFFFF"/>
+        <w:spacing w:line="390" w:lineRule="atLeast"/>
+        <w:jc w:val="left"/>
+        <w:rPr>
+          <w:rFonts w:ascii="微软雅黑" w:eastAsia="微软雅黑" w:hAnsi="微软雅黑" w:cs="宋体"/>
+          <w:color w:val="4D4D4D"/>
+          <w:kern w:val="0"/>
+          <w:sz w:val="24"/>
+          <w:szCs w:val="24"/>
+        </w:rPr>
+      </w:pPr>
+      <w:r>
+        <w:rPr>
+          <w:rFonts w:ascii="微软雅黑" w:eastAsia="微软雅黑" w:hAnsi="微软雅黑" w:cs="宋体" w:hint="eastAsia"/>
+          <w:color w:val="4D4D4D"/>
+          <w:kern w:val="0"/>
+          <w:sz w:val="24"/>
+          <w:szCs w:val="24"/>
+        </w:rPr>
         <w:t>当前head指针、工作区和暂存</w:t>
       </w:r>
       <w:proofErr w:type="gramStart"/>
@@ -1265,7 +1785,7 @@
                     </pic:cNvPicPr>
                   </pic:nvPicPr>
                   <pic:blipFill>
-                    <a:blip r:embed="rId10">
+                    <a:blip r:embed="rId11">
                       <a:extLst>
                         <a:ext uri="{28A0092B-C50C-407E-A947-70E740481C1C}">
                           <a14:useLocalDpi xmlns:a14="http://schemas.microsoft.com/office/drawing/2010/main" val="0"/>
@@ -2380,7 +2900,7 @@
 </file>
 
 <file path=customXml/itemProps1.xml><?xml version="1.0" encoding="utf-8"?>
-<ds:datastoreItem xmlns:ds="http://schemas.openxmlformats.org/officeDocument/2006/customXml" ds:itemID="{D58F51C9-0BF9-4A07-B47A-B2A0ACEFD37E}">
+<ds:datastoreItem xmlns:ds="http://schemas.openxmlformats.org/officeDocument/2006/customXml" ds:itemID="{9289D488-5CB6-4BD8-B686-7E517D5BD056}">
   <ds:schemaRefs>
     <ds:schemaRef ds:uri="http://schemas.openxmlformats.org/officeDocument/2006/bibliography"/>
   </ds:schemaRefs>

--- a/git使用教程.docx
+++ b/git使用教程.docx
@@ -811,25 +811,7 @@
           <w:sz w:val="18"/>
           <w:szCs w:val="18"/>
         </w:rPr>
-        <w:t xml:space="preserve"> branch </w:t>
-      </w:r>
-      <w:r>
-        <w:rPr>
-          <w:rFonts w:ascii="Lucida Console" w:hAnsi="Lucida Console" w:cs="Lucida Console"/>
-          <w:kern w:val="0"/>
-          <w:sz w:val="18"/>
-          <w:szCs w:val="18"/>
-        </w:rPr>
-        <w:t>–</w:t>
-      </w:r>
-      <w:r>
-        <w:rPr>
-          <w:rFonts w:ascii="Lucida Console" w:hAnsi="Lucida Console" w:cs="Lucida Console"/>
-          <w:kern w:val="0"/>
-          <w:sz w:val="18"/>
-          <w:szCs w:val="18"/>
-        </w:rPr>
-        <w:t>r</w:t>
+        <w:t xml:space="preserve"> branch –r</w:t>
       </w:r>
     </w:p>
     <w:p>
@@ -930,16 +912,6 @@
         </w:rPr>
         <w:t xml:space="preserve"> </w:t>
       </w:r>
-    </w:p>
-    <w:p>
-      <w:pPr>
-        <w:rPr>
-          <w:rFonts w:ascii="Lucida Console" w:hAnsi="Lucida Console" w:cs="Lucida Console"/>
-          <w:kern w:val="0"/>
-          <w:sz w:val="18"/>
-          <w:szCs w:val="18"/>
-        </w:rPr>
-      </w:pPr>
       <w:bookmarkStart w:id="0" w:name="_GoBack"/>
       <w:bookmarkEnd w:id="0"/>
     </w:p>
@@ -953,8 +925,6 @@
         </w:rPr>
       </w:pPr>
     </w:p>
-    <w:p/>
-    <w:p/>
     <w:p>
       <w:r>
         <w:t>一些常用的</w:t>
@@ -1598,7 +1568,6 @@
           <w:sz w:val="24"/>
           <w:szCs w:val="24"/>
         </w:rPr>
-        <w:lastRenderedPageBreak/>
         <w:t>是reset的默认参数,移动head指针，改变暂存区内容，但不会改变工作区 </w:t>
       </w:r>
       <w:r>
@@ -1699,6 +1668,7 @@
           <w:sz w:val="33"/>
           <w:szCs w:val="33"/>
         </w:rPr>
+        <w:lastRenderedPageBreak/>
         <w:t>3.  --hard  </w:t>
       </w:r>
     </w:p>
@@ -2900,7 +2870,7 @@
 </file>
 
 <file path=customXml/itemProps1.xml><?xml version="1.0" encoding="utf-8"?>
-<ds:datastoreItem xmlns:ds="http://schemas.openxmlformats.org/officeDocument/2006/customXml" ds:itemID="{9289D488-5CB6-4BD8-B686-7E517D5BD056}">
+<ds:datastoreItem xmlns:ds="http://schemas.openxmlformats.org/officeDocument/2006/customXml" ds:itemID="{00B6E384-A4C8-4D52-B7DE-2D3B91678AF0}">
   <ds:schemaRefs>
     <ds:schemaRef ds:uri="http://schemas.openxmlformats.org/officeDocument/2006/bibliography"/>
   </ds:schemaRefs>

--- a/git使用教程.docx
+++ b/git使用教程.docx
@@ -912,6 +912,62 @@
         </w:rPr>
         <w:t xml:space="preserve"> </w:t>
       </w:r>
+    </w:p>
+    <w:p>
+      <w:pPr>
+        <w:rPr>
+          <w:rFonts w:ascii="Lucida Console" w:hAnsi="Lucida Console" w:cs="Lucida Console"/>
+          <w:kern w:val="0"/>
+          <w:sz w:val="18"/>
+          <w:szCs w:val="18"/>
+        </w:rPr>
+      </w:pPr>
+    </w:p>
+    <w:p>
+      <w:pPr>
+        <w:rPr>
+          <w:rFonts w:ascii="Lucida Console" w:hAnsi="Lucida Console" w:cs="Lucida Console" w:hint="eastAsia"/>
+          <w:kern w:val="0"/>
+          <w:sz w:val="18"/>
+          <w:szCs w:val="18"/>
+        </w:rPr>
+      </w:pPr>
+      <w:r>
+        <w:rPr>
+          <w:rFonts w:ascii="Lucida Console" w:hAnsi="Lucida Console" w:cs="Lucida Console"/>
+          <w:kern w:val="0"/>
+          <w:sz w:val="18"/>
+          <w:szCs w:val="18"/>
+        </w:rPr>
+        <w:t>另外</w:t>
+      </w:r>
+      <w:r>
+        <w:rPr>
+          <w:rFonts w:ascii="Lucida Console" w:hAnsi="Lucida Console" w:cs="Lucida Console" w:hint="eastAsia"/>
+          <w:kern w:val="0"/>
+          <w:sz w:val="18"/>
+          <w:szCs w:val="18"/>
+        </w:rPr>
+        <w:t>，</w:t>
+      </w:r>
+      <w:r>
+        <w:rPr>
+          <w:rFonts w:ascii="Lucida Console" w:hAnsi="Lucida Console" w:cs="Lucida Console"/>
+          <w:kern w:val="0"/>
+          <w:sz w:val="18"/>
+          <w:szCs w:val="18"/>
+        </w:rPr>
+        <w:t>也可以单独创建分支</w:t>
+      </w:r>
+      <w:r>
+        <w:rPr>
+          <w:rFonts w:ascii="Lucida Console" w:hAnsi="Lucida Console" w:cs="Lucida Console" w:hint="eastAsia"/>
+          <w:kern w:val="0"/>
+          <w:sz w:val="18"/>
+          <w:szCs w:val="18"/>
+        </w:rPr>
+        <w:t>。</w:t>
+      </w:r>
       <w:bookmarkStart w:id="0" w:name="_GoBack"/>
       <w:bookmarkEnd w:id="0"/>
     </w:p>
@@ -919,6 +975,126 @@
       <w:pPr>
         <w:rPr>
           <w:rFonts w:ascii="Lucida Console" w:hAnsi="Lucida Console" w:cs="Lucida Console"/>
+          <w:kern w:val="0"/>
+          <w:sz w:val="18"/>
+          <w:szCs w:val="18"/>
+        </w:rPr>
+      </w:pPr>
+    </w:p>
+    <w:p>
+      <w:pPr>
+        <w:rPr>
+          <w:rFonts w:ascii="Lucida Console" w:hAnsi="Lucida Console" w:cs="Lucida Console"/>
+          <w:kern w:val="0"/>
+          <w:sz w:val="18"/>
+          <w:szCs w:val="18"/>
+        </w:rPr>
+      </w:pPr>
+    </w:p>
+    <w:p>
+      <w:pPr>
+        <w:rPr>
+          <w:rFonts w:ascii="Lucida Console" w:hAnsi="Lucida Console" w:cs="Lucida Console"/>
+          <w:kern w:val="0"/>
+          <w:sz w:val="18"/>
+          <w:szCs w:val="18"/>
+        </w:rPr>
+      </w:pPr>
+    </w:p>
+    <w:p>
+      <w:pPr>
+        <w:rPr>
+          <w:rFonts w:ascii="Lucida Console" w:hAnsi="Lucida Console" w:cs="Lucida Console"/>
+          <w:kern w:val="0"/>
+          <w:sz w:val="18"/>
+          <w:szCs w:val="18"/>
+        </w:rPr>
+      </w:pPr>
+    </w:p>
+    <w:p>
+      <w:pPr>
+        <w:rPr>
+          <w:rFonts w:ascii="Lucida Console" w:hAnsi="Lucida Console" w:cs="Lucida Console"/>
+          <w:kern w:val="0"/>
+          <w:sz w:val="18"/>
+          <w:szCs w:val="18"/>
+        </w:rPr>
+      </w:pPr>
+    </w:p>
+    <w:p>
+      <w:pPr>
+        <w:rPr>
+          <w:rFonts w:ascii="Lucida Console" w:hAnsi="Lucida Console" w:cs="Lucida Console"/>
+          <w:kern w:val="0"/>
+          <w:sz w:val="18"/>
+          <w:szCs w:val="18"/>
+        </w:rPr>
+      </w:pPr>
+    </w:p>
+    <w:p>
+      <w:pPr>
+        <w:rPr>
+          <w:rFonts w:ascii="Lucida Console" w:hAnsi="Lucida Console" w:cs="Lucida Console"/>
+          <w:kern w:val="0"/>
+          <w:sz w:val="18"/>
+          <w:szCs w:val="18"/>
+        </w:rPr>
+      </w:pPr>
+    </w:p>
+    <w:p>
+      <w:pPr>
+        <w:rPr>
+          <w:rFonts w:ascii="Lucida Console" w:hAnsi="Lucida Console" w:cs="Lucida Console"/>
+          <w:kern w:val="0"/>
+          <w:sz w:val="18"/>
+          <w:szCs w:val="18"/>
+        </w:rPr>
+      </w:pPr>
+    </w:p>
+    <w:p>
+      <w:pPr>
+        <w:rPr>
+          <w:rFonts w:ascii="Lucida Console" w:hAnsi="Lucida Console" w:cs="Lucida Console"/>
+          <w:kern w:val="0"/>
+          <w:sz w:val="18"/>
+          <w:szCs w:val="18"/>
+        </w:rPr>
+      </w:pPr>
+    </w:p>
+    <w:p>
+      <w:pPr>
+        <w:rPr>
+          <w:rFonts w:ascii="Lucida Console" w:hAnsi="Lucida Console" w:cs="Lucida Console"/>
+          <w:kern w:val="0"/>
+          <w:sz w:val="18"/>
+          <w:szCs w:val="18"/>
+        </w:rPr>
+      </w:pPr>
+    </w:p>
+    <w:p>
+      <w:pPr>
+        <w:rPr>
+          <w:rFonts w:ascii="Lucida Console" w:hAnsi="Lucida Console" w:cs="Lucida Console"/>
+          <w:kern w:val="0"/>
+          <w:sz w:val="18"/>
+          <w:szCs w:val="18"/>
+        </w:rPr>
+      </w:pPr>
+    </w:p>
+    <w:p>
+      <w:pPr>
+        <w:rPr>
+          <w:rFonts w:ascii="Lucida Console" w:hAnsi="Lucida Console" w:cs="Lucida Console"/>
+          <w:kern w:val="0"/>
+          <w:sz w:val="18"/>
+          <w:szCs w:val="18"/>
+        </w:rPr>
+      </w:pPr>
+    </w:p>
+    <w:p>
+      <w:pPr>
+        <w:rPr>
+          <w:rFonts w:ascii="Lucida Console" w:hAnsi="Lucida Console" w:cs="Lucida Console" w:hint="eastAsia"/>
           <w:kern w:val="0"/>
           <w:sz w:val="18"/>
           <w:szCs w:val="18"/>
@@ -1443,6 +1619,7 @@
           <w:sz w:val="24"/>
           <w:szCs w:val="24"/>
         </w:rPr>
+        <w:lastRenderedPageBreak/>
         <w:t>仅仅移动当前Head指针，不会改变工作区和暂存区的内容  </w:t>
       </w:r>
       <w:r>
@@ -1668,7 +1845,6 @@
           <w:sz w:val="33"/>
           <w:szCs w:val="33"/>
         </w:rPr>
-        <w:lastRenderedPageBreak/>
         <w:t>3.  --hard  </w:t>
       </w:r>
     </w:p>
@@ -2870,7 +3046,7 @@
 </file>
 
 <file path=customXml/itemProps1.xml><?xml version="1.0" encoding="utf-8"?>
-<ds:datastoreItem xmlns:ds="http://schemas.openxmlformats.org/officeDocument/2006/customXml" ds:itemID="{00B6E384-A4C8-4D52-B7DE-2D3B91678AF0}">
+<ds:datastoreItem xmlns:ds="http://schemas.openxmlformats.org/officeDocument/2006/customXml" ds:itemID="{AD3856A2-121D-4C85-BEB3-86D134789248}">
   <ds:schemaRefs>
     <ds:schemaRef ds:uri="http://schemas.openxmlformats.org/officeDocument/2006/bibliography"/>
   </ds:schemaRefs>

--- a/git使用教程.docx
+++ b/git使用教程.docx
@@ -811,25 +811,7 @@
           <w:sz w:val="18"/>
           <w:szCs w:val="18"/>
         </w:rPr>
-        <w:t xml:space="preserve"> branch </w:t>
-      </w:r>
-      <w:r>
-        <w:rPr>
-          <w:rFonts w:ascii="Lucida Console" w:hAnsi="Lucida Console" w:cs="Lucida Console"/>
-          <w:kern w:val="0"/>
-          <w:sz w:val="18"/>
-          <w:szCs w:val="18"/>
-        </w:rPr>
-        <w:t>–</w:t>
-      </w:r>
-      <w:r>
-        <w:rPr>
-          <w:rFonts w:ascii="Lucida Console" w:hAnsi="Lucida Console" w:cs="Lucida Console"/>
-          <w:kern w:val="0"/>
-          <w:sz w:val="18"/>
-          <w:szCs w:val="18"/>
-        </w:rPr>
-        <w:t>r</w:t>
+        <w:t xml:space="preserve"> branch –r</w:t>
       </w:r>
     </w:p>
     <w:p>
@@ -935,6 +917,46 @@
       <w:pPr>
         <w:rPr>
           <w:rFonts w:ascii="Lucida Console" w:hAnsi="Lucida Console" w:cs="Lucida Console"/>
+          <w:kern w:val="0"/>
+          <w:sz w:val="18"/>
+          <w:szCs w:val="18"/>
+        </w:rPr>
+      </w:pPr>
+    </w:p>
+    <w:p>
+      <w:pPr>
+        <w:rPr>
+          <w:rFonts w:ascii="Lucida Console" w:hAnsi="Lucida Console" w:cs="Lucida Console"/>
+          <w:kern w:val="0"/>
+          <w:sz w:val="18"/>
+          <w:szCs w:val="18"/>
+        </w:rPr>
+      </w:pPr>
+      <w:proofErr w:type="spellStart"/>
+      <w:r>
+        <w:rPr>
+          <w:rFonts w:ascii="Lucida Console" w:hAnsi="Lucida Console" w:cs="Lucida Console"/>
+          <w:kern w:val="0"/>
+          <w:sz w:val="18"/>
+          <w:szCs w:val="18"/>
+        </w:rPr>
+        <w:t>Git</w:t>
+      </w:r>
+      <w:proofErr w:type="spellEnd"/>
+      <w:r>
+        <w:rPr>
+          <w:rFonts w:ascii="Lucida Console" w:hAnsi="Lucida Console" w:cs="Lucida Console"/>
+          <w:kern w:val="0"/>
+          <w:sz w:val="18"/>
+          <w:szCs w:val="18"/>
+        </w:rPr>
+        <w:t xml:space="preserve"> branch</w:t>
+      </w:r>
+    </w:p>
+    <w:p>
+      <w:pPr>
+        <w:rPr>
+          <w:rFonts w:ascii="Lucida Console" w:hAnsi="Lucida Console" w:cs="Lucida Console" w:hint="eastAsia"/>
           <w:kern w:val="0"/>
           <w:sz w:val="18"/>
           <w:szCs w:val="18"/>
@@ -2900,7 +2922,7 @@
 </file>
 
 <file path=customXml/itemProps1.xml><?xml version="1.0" encoding="utf-8"?>
-<ds:datastoreItem xmlns:ds="http://schemas.openxmlformats.org/officeDocument/2006/customXml" ds:itemID="{9289D488-5CB6-4BD8-B686-7E517D5BD056}">
+<ds:datastoreItem xmlns:ds="http://schemas.openxmlformats.org/officeDocument/2006/customXml" ds:itemID="{01727032-DC78-4940-B5AD-003B92A44310}">
   <ds:schemaRefs>
     <ds:schemaRef ds:uri="http://schemas.openxmlformats.org/officeDocument/2006/bibliography"/>
   </ds:schemaRefs>
